--- a/هفتم/هفتم - ۲/فصل  2 - 10نمره.docx
+++ b/هفتم/هفتم - ۲/فصل  2 - 10نمره.docx
@@ -5,10 +5,9 @@
     <w:p>
       <w:pPr>
         <w:rPr>
-          <w:rFonts w:ascii="Vazirmatn" w:hAnsi="Vazirmatn" w:hint="cs"/>
+          <w:rFonts w:ascii="Vazirmatn" w:hAnsi="Vazirmatn"/>
           <w:sz w:val="2"/>
           <w:szCs w:val="2"/>
-          <w:rtl/>
           <w:lang w:bidi="fa-IR"/>
         </w:rPr>
       </w:pPr>
@@ -688,10 +687,10 @@
                         <v:path o:extrusionok="f" gradientshapeok="t" o:connecttype="rect"/>
                         <o:lock v:ext="edit" aspectratio="t"/>
                       </v:shapetype>
-                      <v:shape id="_x0000_i1025" type="#_x0000_t75" style="width:70.05pt;height:18.8pt" o:ole="">
+                      <v:shape id="_x0000_i1025" type="#_x0000_t75" style="width:70.4pt;height:18.6pt" o:ole="">
                         <v:imagedata r:id="rId8" o:title=""/>
                       </v:shape>
-                      <o:OLEObject Type="Embed" ProgID="Equation.DSMT4" ShapeID="_x0000_i1025" DrawAspect="Content" ObjectID="_1790004366" r:id="rId9"/>
+                      <o:OLEObject Type="Embed" ProgID="Equation.DSMT4" ShapeID="_x0000_i1025" DrawAspect="Content" ObjectID="_1821989740" r:id="rId9"/>
                     </w:object>
                   </w:r>
                   <w:r>
@@ -713,10 +712,10 @@
                       <w:lang w:bidi="fa-IR"/>
                     </w:rPr>
                     <w:object w:dxaOrig="360" w:dyaOrig="279" w14:anchorId="7CD88CAF">
-                      <v:shape id="_x0000_i1026" type="#_x0000_t75" style="width:17.5pt;height:14.25pt" o:ole="">
+                      <v:shape id="_x0000_i1026" type="#_x0000_t75" style="width:17.8pt;height:14.55pt" o:ole="">
                         <v:imagedata r:id="rId10" o:title=""/>
                       </v:shape>
-                      <o:OLEObject Type="Embed" ProgID="Equation.DSMT4" ShapeID="_x0000_i1026" DrawAspect="Content" ObjectID="_1790004367" r:id="rId11"/>
+                      <o:OLEObject Type="Embed" ProgID="Equation.DSMT4" ShapeID="_x0000_i1026" DrawAspect="Content" ObjectID="_1821989741" r:id="rId11"/>
                     </w:object>
                   </w:r>
                   <w:r>
@@ -942,7 +941,53 @@
                 <w:szCs w:val="28"/>
                 <w:rtl/>
               </w:rPr>
-              <w:t>ب) روی محور بین دو عدد 4- و 3+ ........................ عدد صحیح وجود دارد.</w:t>
+              <w:t xml:space="preserve">ب) </w:t>
+            </w:r>
+            <w:r>
+              <w:rPr>
+                <w:rFonts w:ascii="Vazirmatn" w:hAnsi="Vazirmatn" w:hint="cs"/>
+                <w:sz w:val="28"/>
+                <w:szCs w:val="28"/>
+                <w:u w:val="single"/>
+                <w:rtl/>
+              </w:rPr>
+              <w:t xml:space="preserve">تعداد </w:t>
+            </w:r>
+            <w:r>
+              <w:rPr>
+                <w:rFonts w:ascii="Vazirmatn" w:hAnsi="Vazirmatn" w:hint="cs"/>
+                <w:sz w:val="28"/>
+                <w:szCs w:val="28"/>
+                <w:rtl/>
+              </w:rPr>
+              <w:t>اعداد صحیح</w:t>
+            </w:r>
+            <w:r>
+              <w:rPr>
+                <w:rFonts w:ascii="Vazirmatn" w:hAnsi="Vazirmatn" w:hint="cs"/>
+                <w:sz w:val="28"/>
+                <w:szCs w:val="28"/>
+                <w:rtl/>
+              </w:rPr>
+              <w:t xml:space="preserve"> بین دو عدد 4- و 3+ </w:t>
+            </w:r>
+            <w:r>
+              <w:rPr>
+                <w:rFonts w:ascii="Vazirmatn" w:hAnsi="Vazirmatn" w:hint="cs"/>
+                <w:sz w:val="28"/>
+                <w:szCs w:val="28"/>
+                <w:rtl/>
+              </w:rPr>
+              <w:t xml:space="preserve">برابر است با </w:t>
+            </w:r>
+            <w:r>
+              <w:rPr>
+                <w:rFonts w:ascii="Vazirmatn" w:hAnsi="Vazirmatn" w:hint="cs"/>
+                <w:sz w:val="28"/>
+                <w:szCs w:val="28"/>
+                <w:rtl/>
+              </w:rPr>
+              <w:t>........................</w:t>
             </w:r>
           </w:p>
           <w:p>
@@ -991,10 +1036,10 @@
                 <w:lang w:bidi="fa-IR"/>
               </w:rPr>
               <w:object w:dxaOrig="960" w:dyaOrig="279" w14:anchorId="67AFC205">
-                <v:shape id="_x0000_i1027" type="#_x0000_t75" style="width:47.35pt;height:14.25pt" o:ole="">
+                <v:shape id="_x0000_i1027" type="#_x0000_t75" style="width:47.75pt;height:14.55pt" o:ole="">
                   <v:imagedata r:id="rId12" o:title=""/>
                 </v:shape>
-                <o:OLEObject Type="Embed" ProgID="Equation.DSMT4" ShapeID="_x0000_i1027" DrawAspect="Content" ObjectID="_1790004368" r:id="rId13"/>
+                <o:OLEObject Type="Embed" ProgID="Equation.DSMT4" ShapeID="_x0000_i1027" DrawAspect="Content" ObjectID="_1821989742" r:id="rId13"/>
               </w:object>
             </w:r>
             <w:r>
@@ -1122,10 +1167,10 @@
                 <w:szCs w:val="28"/>
               </w:rPr>
               <w:object w:dxaOrig="1060" w:dyaOrig="380" w14:anchorId="72388404">
-                <v:shape id="_x0000_i1028" type="#_x0000_t75" style="width:53.2pt;height:18.8pt" o:ole="">
+                <v:shape id="_x0000_i1028" type="#_x0000_t75" style="width:53.4pt;height:18.6pt" o:ole="">
                   <v:imagedata r:id="rId14" o:title=""/>
                 </v:shape>
-                <o:OLEObject Type="Embed" ProgID="Equation.DSMT4" ShapeID="_x0000_i1028" DrawAspect="Content" ObjectID="_1790004369" r:id="rId15"/>
+                <o:OLEObject Type="Embed" ProgID="Equation.DSMT4" ShapeID="_x0000_i1028" DrawAspect="Content" ObjectID="_1821989743" r:id="rId15"/>
               </w:object>
             </w:r>
             <w:r>
@@ -1166,10 +1211,10 @@
                 <w:szCs w:val="28"/>
               </w:rPr>
               <w:object w:dxaOrig="2240" w:dyaOrig="420" w14:anchorId="7D2D730D">
-                <v:shape id="_x0000_i1029" type="#_x0000_t75" style="width:112.85pt;height:21.4pt" o:ole="">
+                <v:shape id="_x0000_i1029" type="#_x0000_t75" style="width:113.25pt;height:21.05pt" o:ole="">
                   <v:imagedata r:id="rId16" o:title=""/>
                 </v:shape>
-                <o:OLEObject Type="Embed" ProgID="Equation.DSMT4" ShapeID="_x0000_i1029" DrawAspect="Content" ObjectID="_1790004370" r:id="rId17"/>
+                <o:OLEObject Type="Embed" ProgID="Equation.DSMT4" ShapeID="_x0000_i1029" DrawAspect="Content" ObjectID="_1821989744" r:id="rId17"/>
               </w:object>
             </w:r>
           </w:p>
@@ -1177,78 +1222,45 @@
             <w:pPr>
               <w:spacing w:line="276" w:lineRule="auto"/>
               <w:rPr>
+                <w:rFonts w:ascii="Vazirmatn" w:hAnsi="Vazirmatn" w:hint="cs"/>
+                <w:sz w:val="28"/>
+                <w:szCs w:val="28"/>
+                <w:rtl/>
+                <w:lang w:bidi="fa-IR"/>
+              </w:rPr>
+            </w:pPr>
+            <w:r>
+              <w:rPr>
+                <w:rFonts w:ascii="Vazirmatn" w:hAnsi="Vazirmatn" w:hint="cs"/>
+                <w:sz w:val="28"/>
+                <w:szCs w:val="28"/>
+                <w:rtl/>
+                <w:lang w:bidi="fa-IR"/>
+              </w:rPr>
+              <w:t xml:space="preserve">ب) </w:t>
+            </w:r>
+            <w:r>
+              <w:rPr>
+                <w:rFonts w:ascii="Vazirmatn" w:hAnsi="Vazirmatn" w:hint="cs"/>
+                <w:sz w:val="28"/>
+                <w:szCs w:val="28"/>
+                <w:rtl/>
+              </w:rPr>
+              <w:t xml:space="preserve">عدد  قبل و بعد عدد مقابل را بنویسید.    </w:t>
+            </w:r>
+            <w:r>
+              <w:rPr>
                 <w:rFonts w:ascii="Vazirmatn" w:hAnsi="Vazirmatn"/>
-                <w:sz w:val="28"/>
-                <w:szCs w:val="28"/>
-                <w:rtl/>
-              </w:rPr>
-            </w:pPr>
-            <w:r>
-              <w:rPr>
-                <w:rFonts w:ascii="Vazirmatn" w:hAnsi="Vazirmatn" w:hint="cs"/>
-                <w:sz w:val="28"/>
-                <w:szCs w:val="28"/>
-                <w:rtl/>
-                <w:lang w:bidi="fa-IR"/>
-              </w:rPr>
-              <w:t xml:space="preserve">ب) </w:t>
-            </w:r>
-            <w:r>
-              <w:rPr>
-                <w:rFonts w:ascii="Vazirmatn" w:hAnsi="Vazirmatn" w:hint="cs"/>
-                <w:sz w:val="28"/>
-                <w:szCs w:val="28"/>
-                <w:rtl/>
-              </w:rPr>
-              <w:t xml:space="preserve">الگوی عددی </w:t>
-            </w:r>
-            <w:r>
-              <w:rPr>
-                <w:rFonts w:ascii="Vazirmatn" w:hAnsi="Vazirmatn" w:hint="cs"/>
-                <w:sz w:val="28"/>
-                <w:szCs w:val="28"/>
-                <w:rtl/>
-              </w:rPr>
-              <w:t>مقابل</w:t>
-            </w:r>
-            <w:r>
-              <w:rPr>
-                <w:rFonts w:ascii="Vazirmatn" w:hAnsi="Vazirmatn" w:hint="cs"/>
-                <w:sz w:val="28"/>
-                <w:szCs w:val="28"/>
-                <w:rtl/>
-              </w:rPr>
-              <w:t xml:space="preserve"> را کامل کنید .</w:t>
-            </w:r>
-            <w:r>
-              <w:rPr>
-                <w:rFonts w:ascii="Vazirmatn" w:hAnsi="Vazirmatn" w:hint="cs"/>
-                <w:sz w:val="28"/>
-                <w:szCs w:val="28"/>
-                <w:rtl/>
-                <w:lang w:bidi="fa-IR"/>
-              </w:rPr>
-              <w:t xml:space="preserve"> </w:t>
-            </w:r>
-            <w:r>
-              <w:rPr>
-                <w:rFonts w:ascii="Vazirmatn" w:hAnsi="Vazirmatn" w:hint="cs"/>
-                <w:sz w:val="28"/>
-                <w:szCs w:val="28"/>
-                <w:rtl/>
-                <w:lang w:bidi="fa-IR"/>
-              </w:rPr>
-              <w:t xml:space="preserve">                        </w:t>
-            </w:r>
-            <w:r>
-              <w:rPr>
-                <w:rFonts w:ascii="Vazirmatn" w:hAnsi="Vazirmatn" w:hint="cs"/>
-                <w:sz w:val="28"/>
-                <w:szCs w:val="28"/>
-                <w:rtl/>
-                <w:lang w:bidi="fa-IR"/>
-              </w:rPr>
-              <w:t>........ و۶ و3 و0 و۳- و ........</w:t>
+                <w:position w:val="-10"/>
+                <w:sz w:val="28"/>
+                <w:szCs w:val="28"/>
+              </w:rPr>
+              <w:object w:dxaOrig="2840" w:dyaOrig="400" w14:anchorId="72507BAC">
+                <v:shape id="_x0000_i1059" type="#_x0000_t75" style="width:142.4pt;height:19.4pt" o:ole="">
+                  <v:imagedata r:id="rId18" o:title=""/>
+                </v:shape>
+                <o:OLEObject Type="Embed" ProgID="Equation.DSMT4" ShapeID="_x0000_i1059" DrawAspect="Content" ObjectID="_1821989745" r:id="rId19"/>
+              </w:object>
             </w:r>
           </w:p>
         </w:tc>
@@ -1400,10 +1412,10 @@
                             <w:lang w:bidi="fa-IR"/>
                           </w:rPr>
                           <w:object w:dxaOrig="1340" w:dyaOrig="360" w14:anchorId="4E0ABE16">
-                            <v:shape id="_x0000_i1048" type="#_x0000_t75" style="width:68.1pt;height:18.8pt" o:ole="">
-                              <v:imagedata r:id="rId18" o:title=""/>
+                            <v:shape id="_x0000_i1030" type="#_x0000_t75" style="width:67.95pt;height:18.6pt" o:ole="">
+                              <v:imagedata r:id="rId20" o:title=""/>
                             </v:shape>
-                            <o:OLEObject Type="Embed" ProgID="Equation.DSMT4" ShapeID="_x0000_i1048" DrawAspect="Content" ObjectID="_1790004371" r:id="rId19"/>
+                            <o:OLEObject Type="Embed" ProgID="Equation.DSMT4" ShapeID="_x0000_i1030" DrawAspect="Content" ObjectID="_1821989746" r:id="rId21"/>
                           </w:object>
                         </w:r>
                       </w:p>
@@ -1441,10 +1453,10 @@
                             <w:lang w:bidi="fa-IR"/>
                           </w:rPr>
                           <w:object w:dxaOrig="999" w:dyaOrig="279" w14:anchorId="0D2B27F0">
-                            <v:shape id="_x0000_i1050" type="#_x0000_t75" style="width:49.95pt;height:14.25pt" o:ole="">
-                              <v:imagedata r:id="rId20" o:title=""/>
+                            <v:shape id="_x0000_i1031" type="#_x0000_t75" style="width:50.15pt;height:14.55pt" o:ole="">
+                              <v:imagedata r:id="rId22" o:title=""/>
                             </v:shape>
-                            <o:OLEObject Type="Embed" ProgID="Equation.DSMT4" ShapeID="_x0000_i1050" DrawAspect="Content" ObjectID="_1790004372" r:id="rId21"/>
+                            <o:OLEObject Type="Embed" ProgID="Equation.DSMT4" ShapeID="_x0000_i1031" DrawAspect="Content" ObjectID="_1821989747" r:id="rId23"/>
                           </w:object>
                         </w:r>
                       </w:p>
@@ -1481,17 +1493,15 @@
                             <w:lang w:bidi="fa-IR"/>
                           </w:rPr>
                           <w:object w:dxaOrig="980" w:dyaOrig="279" w14:anchorId="4BA7E2C6">
-                            <v:shape id="_x0000_i1032" type="#_x0000_t75" style="width:49.3pt;height:14.25pt" o:ole="">
-                              <v:imagedata r:id="rId22" o:title=""/>
+                            <v:shape id="_x0000_i1032" type="#_x0000_t75" style="width:49.35pt;height:14.55pt" o:ole="">
+                              <v:imagedata r:id="rId24" o:title=""/>
                             </v:shape>
-                            <o:OLEObject Type="Embed" ProgID="Equation.DSMT4" ShapeID="_x0000_i1032" DrawAspect="Content" ObjectID="_1790004373" r:id="rId23"/>
+                            <o:OLEObject Type="Embed" ProgID="Equation.DSMT4" ShapeID="_x0000_i1032" DrawAspect="Content" ObjectID="_1821989748" r:id="rId25"/>
                           </w:object>
                         </w:r>
                       </w:p>
                     </w:tc>
                   </w:tr>
-                  <w:bookmarkStart w:id="0" w:name="_GoBack"/>
-                  <w:bookmarkEnd w:id="0"/>
                   <w:tr>
                     <w:trPr>
                       <w:cnfStyle w:val="000000100000" w:firstRow="0" w:lastRow="0" w:firstColumn="0" w:lastColumn="0" w:oddVBand="0" w:evenVBand="0" w:oddHBand="1" w:evenHBand="0" w:firstRowFirstColumn="0" w:firstRowLastColumn="0" w:lastRowFirstColumn="0" w:lastRowLastColumn="0"/>
@@ -1509,7 +1519,7 @@
                           <w:spacing w:line="276" w:lineRule="auto"/>
                           <w:jc w:val="right"/>
                           <w:rPr>
-                            <w:rFonts w:ascii="Vazirmatn" w:hAnsi="Vazirmatn"/>
+                            <w:rFonts w:ascii="Vazirmatn" w:hAnsi="Vazirmatn" w:hint="cs"/>
                             <w:b/>
                             <w:bCs/>
                             <w:sz w:val="28"/>
@@ -1528,11 +1538,11 @@
                             <w:szCs w:val="28"/>
                             <w:lang w:bidi="fa-IR"/>
                           </w:rPr>
-                          <w:object w:dxaOrig="960" w:dyaOrig="279" w14:anchorId="39ECD05A">
-                            <v:shape id="_x0000_i1033" type="#_x0000_t75" style="width:47.35pt;height:14.25pt" o:ole="">
-                              <v:imagedata r:id="rId24" o:title=""/>
+                          <w:object w:dxaOrig="1300" w:dyaOrig="279" w14:anchorId="1E4B6AA0">
+                            <v:shape id="_x0000_i1061" type="#_x0000_t75" style="width:64.7pt;height:14.55pt" o:ole="">
+                              <v:imagedata r:id="rId26" o:title=""/>
                             </v:shape>
-                            <o:OLEObject Type="Embed" ProgID="Equation.DSMT4" ShapeID="_x0000_i1033" DrawAspect="Content" ObjectID="_1790004374" r:id="rId25"/>
+                            <o:OLEObject Type="Embed" ProgID="Equation.DSMT4" ShapeID="_x0000_i1061" DrawAspect="Content" ObjectID="_1821989749" r:id="rId27"/>
                           </w:object>
                         </w:r>
                       </w:p>
@@ -1550,7 +1560,7 @@
                           <w:jc w:val="right"/>
                           <w:cnfStyle w:val="000000100000" w:firstRow="0" w:lastRow="0" w:firstColumn="0" w:lastColumn="0" w:oddVBand="0" w:evenVBand="0" w:oddHBand="1" w:evenHBand="0" w:firstRowFirstColumn="0" w:firstRowLastColumn="0" w:lastRowFirstColumn="0" w:lastRowLastColumn="0"/>
                           <w:rPr>
-                            <w:rFonts w:ascii="Vazirmatn" w:hAnsi="Vazirmatn"/>
+                            <w:rFonts w:ascii="Vazirmatn" w:hAnsi="Vazirmatn" w:hint="cs"/>
                             <w:sz w:val="28"/>
                             <w:szCs w:val="28"/>
                             <w:rtl/>
@@ -1565,11 +1575,11 @@
                             <w:szCs w:val="28"/>
                             <w:lang w:bidi="fa-IR"/>
                           </w:rPr>
-                          <w:object w:dxaOrig="1040" w:dyaOrig="279" w14:anchorId="0088E440">
-                            <v:shape id="_x0000_i1034" type="#_x0000_t75" style="width:52.55pt;height:14.25pt" o:ole="">
-                              <v:imagedata r:id="rId26" o:title=""/>
+                          <w:object w:dxaOrig="960" w:dyaOrig="279" w14:anchorId="4285BCF0">
+                            <v:shape id="_x0000_i1052" type="#_x0000_t75" style="width:47.75pt;height:14.55pt" o:ole="">
+                              <v:imagedata r:id="rId28" o:title=""/>
                             </v:shape>
-                            <o:OLEObject Type="Embed" ProgID="Equation.DSMT4" ShapeID="_x0000_i1034" DrawAspect="Content" ObjectID="_1790004375" r:id="rId27"/>
+                            <o:OLEObject Type="Embed" ProgID="Equation.DSMT4" ShapeID="_x0000_i1052" DrawAspect="Content" ObjectID="_1821989750" r:id="rId29"/>
                           </w:object>
                         </w:r>
                       </w:p>
@@ -1586,7 +1596,7 @@
                           <w:jc w:val="right"/>
                           <w:cnfStyle w:val="000000100000" w:firstRow="0" w:lastRow="0" w:firstColumn="0" w:lastColumn="0" w:oddVBand="0" w:evenVBand="0" w:oddHBand="1" w:evenHBand="0" w:firstRowFirstColumn="0" w:firstRowLastColumn="0" w:lastRowFirstColumn="0" w:lastRowLastColumn="0"/>
                           <w:rPr>
-                            <w:rFonts w:ascii="Vazirmatn" w:hAnsi="Vazirmatn"/>
+                            <w:rFonts w:ascii="Vazirmatn" w:hAnsi="Vazirmatn" w:hint="cs"/>
                             <w:sz w:val="28"/>
                             <w:szCs w:val="28"/>
                             <w:rtl/>
@@ -1596,16 +1606,16 @@
                         <w:r>
                           <w:rPr>
                             <w:rFonts w:ascii="Vazirmatn" w:hAnsi="Vazirmatn"/>
-                            <w:position w:val="-12"/>
+                            <w:position w:val="-6"/>
                             <w:sz w:val="28"/>
                             <w:szCs w:val="28"/>
                             <w:lang w:bidi="fa-IR"/>
                           </w:rPr>
-                          <w:object w:dxaOrig="1500" w:dyaOrig="360" w14:anchorId="6B848F1C">
-                            <v:shape id="_x0000_i1035" type="#_x0000_t75" style="width:75.25pt;height:18.8pt" o:ole="">
-                              <v:imagedata r:id="rId28" o:title=""/>
+                          <w:object w:dxaOrig="1040" w:dyaOrig="279" w14:anchorId="2EEDD888">
+                            <v:shape id="_x0000_i1049" type="#_x0000_t75" style="width:52.6pt;height:14.55pt" o:ole="">
+                              <v:imagedata r:id="rId30" o:title=""/>
                             </v:shape>
-                            <o:OLEObject Type="Embed" ProgID="Equation.DSMT4" ShapeID="_x0000_i1035" DrawAspect="Content" ObjectID="_1790004376" r:id="rId29"/>
+                            <o:OLEObject Type="Embed" ProgID="Equation.DSMT4" ShapeID="_x0000_i1049" DrawAspect="Content" ObjectID="_1821989751" r:id="rId31"/>
                           </w:object>
                         </w:r>
                       </w:p>
@@ -1647,11 +1657,11 @@
                             <w:szCs w:val="28"/>
                             <w:lang w:bidi="fa-IR"/>
                           </w:rPr>
-                          <w:object w:dxaOrig="2340" w:dyaOrig="360" w14:anchorId="746830F0">
-                            <v:shape id="_x0000_i1036" type="#_x0000_t75" style="width:117.4pt;height:18.8pt" o:ole="">
-                              <v:imagedata r:id="rId30" o:title=""/>
+                          <w:object w:dxaOrig="1880" w:dyaOrig="360" w14:anchorId="746830F0">
+                            <v:shape id="_x0000_i1055" type="#_x0000_t75" style="width:94.65pt;height:18.6pt" o:ole="">
+                              <v:imagedata r:id="rId32" o:title=""/>
                             </v:shape>
-                            <o:OLEObject Type="Embed" ProgID="Equation.DSMT4" ShapeID="_x0000_i1036" DrawAspect="Content" ObjectID="_1790004377" r:id="rId31"/>
+                            <o:OLEObject Type="Embed" ProgID="Equation.DSMT4" ShapeID="_x0000_i1055" DrawAspect="Content" ObjectID="_1821989752" r:id="rId33"/>
                           </w:object>
                         </w:r>
                       </w:p>
@@ -1685,10 +1695,10 @@
                             <w:lang w:bidi="fa-IR"/>
                           </w:rPr>
                           <w:object w:dxaOrig="2220" w:dyaOrig="360" w14:anchorId="5C2A5182">
-                            <v:shape id="_x0000_i1037" type="#_x0000_t75" style="width:112.2pt;height:18.8pt" o:ole="">
-                              <v:imagedata r:id="rId32" o:title=""/>
+                            <v:shape id="_x0000_i1037" type="#_x0000_t75" style="width:112.45pt;height:18.6pt" o:ole="">
+                              <v:imagedata r:id="rId34" o:title=""/>
                             </v:shape>
-                            <o:OLEObject Type="Embed" ProgID="Equation.DSMT4" ShapeID="_x0000_i1037" DrawAspect="Content" ObjectID="_1790004378" r:id="rId33"/>
+                            <o:OLEObject Type="Embed" ProgID="Equation.DSMT4" ShapeID="_x0000_i1037" DrawAspect="Content" ObjectID="_1821989753" r:id="rId35"/>
                           </w:object>
                         </w:r>
                       </w:p>
@@ -1712,31 +1722,15 @@
                           <w:spacing w:line="276" w:lineRule="auto"/>
                           <w:jc w:val="right"/>
                           <w:rPr>
-                            <w:rFonts w:ascii="Vazirmatn" w:hAnsi="Vazirmatn"/>
+                            <w:rFonts w:ascii="Vazirmatn" w:hAnsi="Vazirmatn" w:hint="cs"/>
                             <w:b/>
                             <w:bCs/>
                             <w:sz w:val="28"/>
                             <w:szCs w:val="28"/>
+                            <w:rtl/>
                             <w:lang w:bidi="fa-IR"/>
                           </w:rPr>
                         </w:pPr>
-                        <w:r>
-                          <w:rPr>
-                            <w:rFonts w:ascii="Vazirmatn" w:hAnsi="Vazirmatn"/>
-                            <w:b/>
-                            <w:bCs/>
-                            <w:position w:val="-6"/>
-                            <w:sz w:val="28"/>
-                            <w:szCs w:val="28"/>
-                            <w:lang w:bidi="fa-IR"/>
-                          </w:rPr>
-                          <w:object w:dxaOrig="1300" w:dyaOrig="279" w14:anchorId="225281D1">
-                            <v:shape id="_x0000_i1038" type="#_x0000_t75" style="width:64.85pt;height:14.25pt" o:ole="">
-                              <v:imagedata r:id="rId34" o:title=""/>
-                            </v:shape>
-                            <o:OLEObject Type="Embed" ProgID="Equation.DSMT4" ShapeID="_x0000_i1038" DrawAspect="Content" ObjectID="_1790004379" r:id="rId35"/>
-                          </w:object>
-                        </w:r>
                       </w:p>
                     </w:tc>
                     <w:tc>
@@ -1767,10 +1761,10 @@
                             <w:lang w:bidi="fa-IR"/>
                           </w:rPr>
                           <w:object w:dxaOrig="1880" w:dyaOrig="360" w14:anchorId="50C2A630">
-                            <v:shape id="_x0000_i1039" type="#_x0000_t75" style="width:94.7pt;height:18.8pt" o:ole="">
+                            <v:shape id="_x0000_i1039" type="#_x0000_t75" style="width:94.65pt;height:18.6pt" o:ole="">
                               <v:imagedata r:id="rId36" o:title=""/>
                             </v:shape>
-                            <o:OLEObject Type="Embed" ProgID="Equation.DSMT4" ShapeID="_x0000_i1039" DrawAspect="Content" ObjectID="_1790004380" r:id="rId37"/>
+                            <o:OLEObject Type="Embed" ProgID="Equation.DSMT4" ShapeID="_x0000_i1039" DrawAspect="Content" ObjectID="_1821989754" r:id="rId37"/>
                           </w:object>
                         </w:r>
                       </w:p>
@@ -1902,9 +1896,9 @@
               <w:tblLook w:val="04A0" w:firstRow="1" w:lastRow="0" w:firstColumn="1" w:lastColumn="0" w:noHBand="0" w:noVBand="1"/>
             </w:tblPr>
             <w:tblGrid>
-              <w:gridCol w:w="2118"/>
+              <w:gridCol w:w="2119"/>
               <w:gridCol w:w="2254"/>
-              <w:gridCol w:w="2443"/>
+              <w:gridCol w:w="2442"/>
               <w:gridCol w:w="2382"/>
             </w:tblGrid>
             <w:tr>
@@ -1941,10 +1935,10 @@
                       <w:szCs w:val="28"/>
                     </w:rPr>
                     <w:object w:dxaOrig="1820" w:dyaOrig="360" w14:anchorId="3E1A9700">
-                      <v:shape id="_x0000_i1052" type="#_x0000_t75" style="width:94.05pt;height:18.8pt" o:ole="">
+                      <v:shape id="_x0000_i1040" type="#_x0000_t75" style="width:93.85pt;height:18.6pt" o:ole="">
                         <v:imagedata r:id="rId38" o:title=""/>
                       </v:shape>
-                      <o:OLEObject Type="Embed" ProgID="Equation.DSMT4" ShapeID="_x0000_i1052" DrawAspect="Content" ObjectID="_1790004381" r:id="rId39"/>
+                      <o:OLEObject Type="Embed" ProgID="Equation.DSMT4" ShapeID="_x0000_i1040" DrawAspect="Content" ObjectID="_1821989755" r:id="rId39"/>
                     </w:object>
                   </w:r>
                 </w:p>
@@ -1979,10 +1973,10 @@
                       <w:szCs w:val="28"/>
                     </w:rPr>
                     <w:object w:dxaOrig="2000" w:dyaOrig="360" w14:anchorId="1D1FA388">
-                      <v:shape id="_x0000_i1041" type="#_x0000_t75" style="width:101.85pt;height:18.8pt" o:ole="">
+                      <v:shape id="_x0000_i1041" type="#_x0000_t75" style="width:101.95pt;height:18.6pt" o:ole="">
                         <v:imagedata r:id="rId40" o:title=""/>
                       </v:shape>
-                      <o:OLEObject Type="Embed" ProgID="Equation.DSMT4" ShapeID="_x0000_i1041" DrawAspect="Content" ObjectID="_1790004382" r:id="rId41"/>
+                      <o:OLEObject Type="Embed" ProgID="Equation.DSMT4" ShapeID="_x0000_i1041" DrawAspect="Content" ObjectID="_1821989756" r:id="rId41"/>
                     </w:object>
                   </w:r>
                 </w:p>
@@ -2016,10 +2010,10 @@
                       <w:szCs w:val="28"/>
                     </w:rPr>
                     <w:object w:dxaOrig="1860" w:dyaOrig="360" w14:anchorId="61D16BA6">
-                      <v:shape id="_x0000_i1042" type="#_x0000_t75" style="width:94.7pt;height:17.5pt" o:ole="">
+                      <v:shape id="_x0000_i1042" type="#_x0000_t75" style="width:94.65pt;height:17.8pt" o:ole="">
                         <v:imagedata r:id="rId42" o:title=""/>
                       </v:shape>
-                      <o:OLEObject Type="Embed" ProgID="Equation.DSMT4" ShapeID="_x0000_i1042" DrawAspect="Content" ObjectID="_1790004383" r:id="rId43"/>
+                      <o:OLEObject Type="Embed" ProgID="Equation.DSMT4" ShapeID="_x0000_i1042" DrawAspect="Content" ObjectID="_1821989757" r:id="rId43"/>
                     </w:object>
                   </w:r>
                 </w:p>
@@ -2053,10 +2047,10 @@
                       <w:szCs w:val="28"/>
                     </w:rPr>
                     <w:object w:dxaOrig="2060" w:dyaOrig="360" w14:anchorId="3A1BB7F1">
-                      <v:shape id="_x0000_i1043" type="#_x0000_t75" style="width:108.3pt;height:18.8pt" o:ole="">
+                      <v:shape id="_x0000_i1043" type="#_x0000_t75" style="width:108.4pt;height:18.6pt" o:ole="">
                         <v:imagedata r:id="rId44" o:title=""/>
                       </v:shape>
-                      <o:OLEObject Type="Embed" ProgID="Equation.DSMT4" ShapeID="_x0000_i1043" DrawAspect="Content" ObjectID="_1790004384" r:id="rId45"/>
+                      <o:OLEObject Type="Embed" ProgID="Equation.DSMT4" ShapeID="_x0000_i1043" DrawAspect="Content" ObjectID="_1821989758" r:id="rId45"/>
                     </w:object>
                   </w:r>
                 </w:p>
@@ -2585,10 +2579,10 @@
                                       <w:position w:val="-6"/>
                                     </w:rPr>
                                     <w:object w:dxaOrig="2000" w:dyaOrig="260" w14:anchorId="010A7287">
-                                      <v:shape id="_x0000_i1045" type="#_x0000_t75" style="width:99.9pt;height:13.6pt" o:ole="">
+                                      <v:shape id="_x0000_i1045" type="#_x0000_t75" style="width:99.5pt;height:13.75pt" o:ole="">
                                         <v:imagedata r:id="rId46" o:title=""/>
                                       </v:shape>
-                                      <o:OLEObject Type="Embed" ProgID="Equation.DSMT4" ShapeID="_x0000_i1045" DrawAspect="Content" ObjectID="_1790004386" r:id="rId47"/>
+                                      <o:OLEObject Type="Embed" ProgID="Equation.DSMT4" ShapeID="_x0000_i1045" DrawAspect="Content" ObjectID="_1821989760" r:id="rId47"/>
                                     </w:object>
                                   </w:r>
                                   <w:r>
@@ -2631,10 +2625,10 @@
                                 <w:position w:val="-6"/>
                               </w:rPr>
                               <w:object w:dxaOrig="2000" w:dyaOrig="260" w14:anchorId="010A7287">
-                                <v:shape id="_x0000_i2689" type="#_x0000_t75" style="width:100.15pt;height:13.3pt" o:ole="">
-                                  <v:imagedata r:id="rId48" o:title=""/>
+                                <v:shape id="_x0000_i1045" type="#_x0000_t75" style="width:99.5pt;height:13.75pt" o:ole="">
+                                  <v:imagedata r:id="rId46" o:title=""/>
                                 </v:shape>
-                                <o:OLEObject Type="Embed" ProgID="Equation.DSMT4" ShapeID="_x0000_i2689" DrawAspect="Content" ObjectID="_1778564200" r:id="rId49"/>
+                                <o:OLEObject Type="Embed" ProgID="Equation.DSMT4" ShapeID="_x0000_i1045" DrawAspect="Content" ObjectID="_1821989760" r:id="rId48"/>
                               </w:object>
                             </w:r>
                             <w:r>
@@ -3244,10 +3238,10 @@
                 <w:szCs w:val="28"/>
               </w:rPr>
               <w:object w:dxaOrig="1340" w:dyaOrig="360" w14:anchorId="5B859DAC">
-                <v:shape id="_x0000_i1046" type="#_x0000_t75" style="width:66.8pt;height:18.8pt" o:ole="">
-                  <v:imagedata r:id="rId50" o:title=""/>
+                <v:shape id="_x0000_i1046" type="#_x0000_t75" style="width:67.15pt;height:18.6pt" o:ole="">
+                  <v:imagedata r:id="rId49" o:title=""/>
                 </v:shape>
-                <o:OLEObject Type="Embed" ProgID="Equation.DSMT4" ShapeID="_x0000_i1046" DrawAspect="Content" ObjectID="_1790004385" r:id="rId51"/>
+                <o:OLEObject Type="Embed" ProgID="Equation.DSMT4" ShapeID="_x0000_i1046" DrawAspect="Content" ObjectID="_1821989759" r:id="rId50"/>
               </w:object>
             </w:r>
           </w:p>
@@ -3412,6 +3406,26 @@
                 <w:sz w:val="28"/>
                 <w:szCs w:val="28"/>
                 <w:rtl/>
+              </w:rPr>
+            </w:pPr>
+            <w:r>
+              <w:rPr>
+                <w:rFonts w:ascii="Vazirmatn" w:hAnsi="Vazirmatn" w:hint="cs"/>
+                <w:sz w:val="28"/>
+                <w:szCs w:val="28"/>
+                <w:rtl/>
+              </w:rPr>
+              <w:t xml:space="preserve">دمای هوای شهرکرد ۲ درجه زیر صفر است. اردبیل ۸ درجه از شهرکرد سردتر است. </w:t>
+            </w:r>
+          </w:p>
+          <w:p>
+            <w:pPr>
+              <w:jc w:val="both"/>
+              <w:rPr>
+                <w:rFonts w:ascii="Vazirmatn" w:hAnsi="Vazirmatn"/>
+                <w:sz w:val="28"/>
+                <w:szCs w:val="28"/>
+                <w:rtl/>
                 <w:lang w:bidi="fa-IR"/>
               </w:rPr>
             </w:pPr>
@@ -3422,8 +3436,65 @@
                 <w:szCs w:val="28"/>
                 <w:rtl/>
               </w:rPr>
-              <w:t>دمای هوای شهرکرد ۲ درجه زیر صفر است. اردبیل ۸ درجه از شهرکرد سردتر است. دمای هوای اردبیل چند درجه است ؟</w:t>
-            </w:r>
+              <w:t xml:space="preserve">الف- </w:t>
+            </w:r>
+            <w:r>
+              <w:rPr>
+                <w:rFonts w:ascii="Vazirmatn" w:hAnsi="Vazirmatn" w:hint="cs"/>
+                <w:sz w:val="28"/>
+                <w:szCs w:val="28"/>
+                <w:rtl/>
+              </w:rPr>
+              <w:t>دمای هوای اردبیل چند درجه است ؟</w:t>
+            </w:r>
+          </w:p>
+          <w:p>
+            <w:pPr>
+              <w:jc w:val="both"/>
+              <w:rPr>
+                <w:rFonts w:ascii="Vazirmatn" w:hAnsi="Vazirmatn"/>
+                <w:sz w:val="28"/>
+                <w:szCs w:val="28"/>
+                <w:rtl/>
+                <w:lang w:bidi="fa-IR"/>
+              </w:rPr>
+            </w:pPr>
+            <w:bookmarkStart w:id="0" w:name="_GoBack"/>
+            <w:bookmarkEnd w:id="0"/>
+          </w:p>
+          <w:p>
+            <w:pPr>
+              <w:jc w:val="both"/>
+              <w:rPr>
+                <w:rFonts w:ascii="Vazirmatn" w:hAnsi="Vazirmatn"/>
+                <w:sz w:val="28"/>
+                <w:szCs w:val="28"/>
+                <w:rtl/>
+                <w:lang w:bidi="fa-IR"/>
+              </w:rPr>
+            </w:pPr>
+            <w:r>
+              <w:rPr>
+                <w:rFonts w:ascii="Vazirmatn" w:hAnsi="Vazirmatn" w:hint="cs"/>
+                <w:sz w:val="28"/>
+                <w:szCs w:val="28"/>
+                <w:rtl/>
+                <w:lang w:bidi="fa-IR"/>
+              </w:rPr>
+              <w:t>ب- میانگین دمای هوای این دو شهر را به دست آورید.</w:t>
+            </w:r>
+          </w:p>
+          <w:p>
+            <w:pPr>
+              <w:jc w:val="both"/>
+              <w:rPr>
+                <w:rFonts w:ascii="Vazirmatn" w:hAnsi="Vazirmatn"/>
+                <w:sz w:val="28"/>
+                <w:szCs w:val="28"/>
+                <w:rtl/>
+                <w:lang w:bidi="fa-IR"/>
+              </w:rPr>
+            </w:pPr>
           </w:p>
         </w:tc>
         <w:tc>
@@ -3448,106 +3519,7 @@
                 <w:szCs w:val="28"/>
                 <w:rtl/>
               </w:rPr>
-              <w:t>۵</w:t>
-            </w:r>
-            <w:r>
-              <w:rPr>
-                <w:rFonts w:ascii="Vazirmatn" w:hAnsi="Vazirmatn" w:hint="cs"/>
-                <w:sz w:val="28"/>
-                <w:szCs w:val="28"/>
-                <w:rtl/>
-              </w:rPr>
-              <w:t>/</w:t>
-            </w:r>
-            <w:r>
-              <w:rPr>
-                <w:rFonts w:ascii="Vazirmatn" w:hAnsi="Vazirmatn" w:hint="cs"/>
-                <w:sz w:val="28"/>
-                <w:szCs w:val="28"/>
-                <w:rtl/>
-              </w:rPr>
-              <w:t>۰</w:t>
-            </w:r>
-          </w:p>
-        </w:tc>
-      </w:tr>
-      <w:tr>
-        <w:trPr>
-          <w:trHeight w:val="1026"/>
-        </w:trPr>
-        <w:tc>
-          <w:tcPr>
-            <w:tcW w:w="616" w:type="dxa"/>
-          </w:tcPr>
-          <w:p>
-            <w:pPr>
-              <w:pStyle w:val="ListParagraph"/>
-              <w:numPr>
-                <w:ilvl w:val="0"/>
-                <w:numId w:val="1"/>
-              </w:numPr>
-              <w:jc w:val="center"/>
-              <w:rPr>
-                <w:rFonts w:ascii="Vazirmatn" w:hAnsi="Vazirmatn"/>
-                <w:sz w:val="28"/>
-                <w:szCs w:val="28"/>
-                <w:rtl/>
-              </w:rPr>
-            </w:pPr>
-          </w:p>
-        </w:tc>
-        <w:tc>
-          <w:tcPr>
-            <w:tcW w:w="9311" w:type="dxa"/>
-            <w:gridSpan w:val="4"/>
-          </w:tcPr>
-          <w:p>
-            <w:pPr>
-              <w:spacing w:line="276" w:lineRule="auto"/>
-              <w:jc w:val="both"/>
-              <w:rPr>
-                <w:rFonts w:ascii="Vazirmatn" w:hAnsi="Vazirmatn"/>
-                <w:sz w:val="28"/>
-                <w:szCs w:val="28"/>
-                <w:rtl/>
-                <w:lang w:bidi="fa-IR"/>
-              </w:rPr>
-            </w:pPr>
-            <w:r>
-              <w:rPr>
-                <w:rFonts w:ascii="Vazirmatn" w:hAnsi="Vazirmatn" w:hint="cs"/>
-                <w:sz w:val="28"/>
-                <w:szCs w:val="28"/>
-                <w:rtl/>
-                <w:lang w:bidi="fa-IR"/>
-              </w:rPr>
-              <w:t>میانگین دو عدد 9 و 15-  را به دست آورید.</w:t>
-            </w:r>
-          </w:p>
-        </w:tc>
-        <w:tc>
-          <w:tcPr>
-            <w:tcW w:w="609" w:type="dxa"/>
-            <w:vAlign w:val="center"/>
-          </w:tcPr>
-          <w:p>
-            <w:pPr>
-              <w:jc w:val="center"/>
-              <w:rPr>
-                <w:rFonts w:ascii="Vazirmatn" w:hAnsi="Vazirmatn"/>
-                <w:sz w:val="28"/>
-                <w:szCs w:val="28"/>
-                <w:rtl/>
-              </w:rPr>
-            </w:pPr>
-            <w:r>
-              <w:rPr>
-                <w:rFonts w:ascii="Vazirmatn" w:hAnsi="Vazirmatn" w:hint="cs"/>
-                <w:sz w:val="28"/>
-                <w:szCs w:val="28"/>
-                <w:rtl/>
-              </w:rPr>
-              <w:t>5/0</w:t>
+              <w:t>1</w:t>
             </w:r>
           </w:p>
         </w:tc>
@@ -3568,7 +3540,7 @@
       </w:pPr>
     </w:p>
     <w:sectPr>
-      <w:footerReference w:type="even" r:id="rId52"/>
+      <w:footerReference w:type="even" r:id="rId51"/>
       <w:pgSz w:w="11906" w:h="16838" w:code="9"/>
       <w:pgMar w:top="567" w:right="680" w:bottom="567" w:left="680" w:header="0" w:footer="0" w:gutter="0"/>
       <w:cols w:space="708"/>
@@ -4836,7 +4808,7 @@
 </file>
 
 <file path=customXml/itemProps1.xml><?xml version="1.0" encoding="utf-8"?>
-<ds:datastoreItem xmlns:ds="http://schemas.openxmlformats.org/officeDocument/2006/customXml" ds:itemID="{04455999-A48B-49CD-9FF8-2504C40D3E46}">
+<ds:datastoreItem xmlns:ds="http://schemas.openxmlformats.org/officeDocument/2006/customXml" ds:itemID="{B15A8798-A478-43C5-B723-9DC12C6D0BB1}">
   <ds:schemaRefs>
     <ds:schemaRef ds:uri="http://schemas.openxmlformats.org/officeDocument/2006/bibliography"/>
   </ds:schemaRefs>

--- a/هفتم/هفتم - ۲/فصل  2 - 10نمره.docx
+++ b/هفتم/هفتم - ۲/فصل  2 - 10نمره.docx
@@ -33,7 +33,7 @@
       </w:tblGrid>
       <w:tr>
         <w:trPr>
-          <w:trHeight w:val="680"/>
+          <w:trHeight w:val="678"/>
         </w:trPr>
         <w:tc>
           <w:tcPr>
@@ -46,8 +46,6 @@
             <w:pPr>
               <w:rPr>
                 <w:rFonts w:ascii="Vazirmatn" w:hAnsi="Vazirmatn"/>
-                <w:sz w:val="32"/>
-                <w:szCs w:val="32"/>
                 <w:rtl/>
                 <w:lang w:bidi="fa-IR"/>
               </w:rPr>
@@ -55,8 +53,6 @@
             <w:r>
               <w:rPr>
                 <w:rFonts w:ascii="Vazirmatn" w:hAnsi="Vazirmatn" w:hint="cs"/>
-                <w:sz w:val="32"/>
-                <w:szCs w:val="32"/>
                 <w:rtl/>
               </w:rPr>
               <w:t>نام و نام خانوادگی:</w:t>
@@ -74,8 +70,6 @@
             <w:pPr>
               <w:rPr>
                 <w:rFonts w:ascii="Vazirmatn" w:hAnsi="Vazirmatn"/>
-                <w:sz w:val="32"/>
-                <w:szCs w:val="32"/>
                 <w:rtl/>
                 <w:lang w:bidi="fa-IR"/>
               </w:rPr>
@@ -83,8 +77,6 @@
             <w:r>
               <w:rPr>
                 <w:rFonts w:ascii="Vazirmatn" w:hAnsi="Vazirmatn" w:hint="cs"/>
-                <w:sz w:val="32"/>
-                <w:szCs w:val="32"/>
                 <w:rtl/>
               </w:rPr>
               <w:t>کلاس هفتم: ....................</w:t>
@@ -102,8 +94,6 @@
             <w:pPr>
               <w:rPr>
                 <w:rFonts w:ascii="Vazirmatn" w:hAnsi="Vazirmatn"/>
-                <w:sz w:val="32"/>
-                <w:szCs w:val="32"/>
                 <w:rtl/>
                 <w:lang w:bidi="fa-IR"/>
               </w:rPr>
@@ -111,8 +101,6 @@
             <w:r>
               <w:rPr>
                 <w:rFonts w:ascii="Vazirmatn" w:hAnsi="Vazirmatn" w:hint="cs"/>
-                <w:sz w:val="32"/>
-                <w:szCs w:val="32"/>
                 <w:rtl/>
                 <w:lang w:bidi="fa-IR"/>
               </w:rPr>
@@ -139,8 +127,6 @@
               <w:jc w:val="center"/>
               <w:rPr>
                 <w:rFonts w:ascii="Vazirmatn" w:hAnsi="Vazirmatn"/>
-                <w:sz w:val="28"/>
-                <w:szCs w:val="28"/>
                 <w:rtl/>
               </w:rPr>
             </w:pPr>
@@ -157,16 +143,12 @@
                 <w:rFonts w:cs="0 Nazanin Bold"/>
                 <w:b w:val="0"/>
                 <w:bCs w:val="0"/>
-                <w:sz w:val="28"/>
-                <w:szCs w:val="28"/>
                 <w:rtl/>
               </w:rPr>
             </w:pPr>
             <w:r>
               <w:rPr>
                 <w:rFonts w:cs="0 Nazanin Bold" w:hint="cs"/>
-                <w:sz w:val="28"/>
-                <w:szCs w:val="28"/>
                 <w:rtl/>
               </w:rPr>
               <w:t>درستی یا نادرستی عبارات زیر را مشخص کنید.</w:t>
@@ -196,16 +178,12 @@
                       <w:rFonts w:cs="0 Nazanin Bold"/>
                       <w:b w:val="0"/>
                       <w:bCs w:val="0"/>
-                      <w:sz w:val="28"/>
-                      <w:szCs w:val="28"/>
                       <w:rtl/>
                     </w:rPr>
                   </w:pPr>
                   <w:r>
                     <w:rPr>
                       <w:rFonts w:cs="0 Nazanin Bold" w:hint="cs"/>
-                      <w:sz w:val="28"/>
-                      <w:szCs w:val="28"/>
                       <w:rtl/>
                     </w:rPr>
                     <w:t>الف)</w:t>
@@ -213,8 +191,6 @@
                   <w:r>
                     <w:rPr>
                       <w:rFonts w:ascii="Shabnam" w:hAnsi="Shabnam" w:cs="0 Nazanin Bold" w:hint="cs"/>
-                      <w:sz w:val="28"/>
-                      <w:szCs w:val="28"/>
                       <w:rtl/>
                     </w:rPr>
                     <w:t xml:space="preserve"> </w:t>
@@ -222,8 +198,6 @@
                   <w:r>
                     <w:rPr>
                       <w:rFonts w:ascii="Shabnam" w:hAnsi="Shabnam" w:cs="0 Nazanin Bold" w:hint="cs"/>
-                      <w:sz w:val="28"/>
-                      <w:szCs w:val="28"/>
                       <w:rtl/>
                     </w:rPr>
                     <w:t>قرینه قرینه هر عدد با خود عدد برابر است</w:t>
@@ -231,8 +205,6 @@
                   <w:r>
                     <w:rPr>
                       <w:rFonts w:ascii="Shabnam" w:hAnsi="Shabnam" w:cs="0 Nazanin Bold" w:hint="cs"/>
-                      <w:sz w:val="28"/>
-                      <w:szCs w:val="28"/>
                       <w:rtl/>
                     </w:rPr>
                     <w:t xml:space="preserve"> .</w:t>
@@ -250,8 +222,6 @@
                       <w:rFonts w:cs="0 Nazanin Bold"/>
                       <w:b w:val="0"/>
                       <w:bCs w:val="0"/>
-                      <w:sz w:val="28"/>
-                      <w:szCs w:val="28"/>
                       <w:rtl/>
                     </w:rPr>
                   </w:pPr>
@@ -259,8 +229,6 @@
                     <w:rPr>
                       <w:rFonts w:asciiTheme="majorBidi" w:hAnsiTheme="majorBidi" w:cs="0 Nazanin Bold" w:hint="cs"/>
                       <w:color w:val="000000" w:themeColor="text1"/>
-                      <w:sz w:val="28"/>
-                      <w:szCs w:val="28"/>
                       <w:rtl/>
                       <w:lang w:bidi="fa-IR"/>
                     </w:rPr>
@@ -270,8 +238,6 @@
                     <w:rPr>
                       <w:rFonts w:asciiTheme="majorBidi" w:hAnsiTheme="majorBidi" w:cs="0 Nazanin Bold"/>
                       <w:color w:val="000000" w:themeColor="text1"/>
-                      <w:sz w:val="28"/>
-                      <w:szCs w:val="28"/>
                     </w:rPr>
                     <w:sym w:font="Wingdings" w:char="F06D"/>
                   </w:r>
@@ -288,8 +254,6 @@
                       <w:rFonts w:cs="0 Nazanin Bold"/>
                       <w:b w:val="0"/>
                       <w:bCs w:val="0"/>
-                      <w:sz w:val="28"/>
-                      <w:szCs w:val="28"/>
                       <w:rtl/>
                     </w:rPr>
                   </w:pPr>
@@ -297,8 +261,6 @@
                     <w:rPr>
                       <w:rFonts w:asciiTheme="majorBidi" w:hAnsiTheme="majorBidi" w:cs="0 Nazanin Bold" w:hint="cs"/>
                       <w:color w:val="000000" w:themeColor="text1"/>
-                      <w:sz w:val="28"/>
-                      <w:szCs w:val="28"/>
                       <w:rtl/>
                       <w:lang w:bidi="fa-IR"/>
                     </w:rPr>
@@ -308,8 +270,6 @@
                     <w:rPr>
                       <w:rFonts w:asciiTheme="majorBidi" w:hAnsiTheme="majorBidi" w:cs="0 Nazanin Bold"/>
                       <w:color w:val="000000" w:themeColor="text1"/>
-                      <w:sz w:val="28"/>
-                      <w:szCs w:val="28"/>
                     </w:rPr>
                     <w:sym w:font="Wingdings" w:char="F06D"/>
                   </w:r>
@@ -317,8 +277,6 @@
                     <w:rPr>
                       <w:rFonts w:asciiTheme="majorBidi" w:hAnsiTheme="majorBidi" w:cs="0 Nazanin Bold" w:hint="cs"/>
                       <w:color w:val="000000" w:themeColor="text1"/>
-                      <w:sz w:val="28"/>
-                      <w:szCs w:val="28"/>
                       <w:rtl/>
                       <w:lang w:bidi="fa-IR"/>
                     </w:rPr>
@@ -339,16 +297,12 @@
                       <w:rFonts w:cs="0 Nazanin Bold"/>
                       <w:b w:val="0"/>
                       <w:bCs w:val="0"/>
-                      <w:sz w:val="28"/>
-                      <w:szCs w:val="28"/>
                       <w:rtl/>
                     </w:rPr>
                   </w:pPr>
                   <w:r>
                     <w:rPr>
                       <w:rFonts w:cs="0 Nazanin Bold" w:hint="cs"/>
-                      <w:sz w:val="28"/>
-                      <w:szCs w:val="28"/>
                       <w:rtl/>
                     </w:rPr>
                     <w:t xml:space="preserve">ب)  </w:t>
@@ -356,8 +310,6 @@
                   <w:r>
                     <w:rPr>
                       <w:rFonts w:cs="0 Nazanin Bold" w:hint="cs"/>
-                      <w:sz w:val="28"/>
-                      <w:szCs w:val="28"/>
                       <w:rtl/>
                       <w:lang w:bidi="fa-IR"/>
                     </w:rPr>
@@ -366,8 +318,6 @@
                   <w:r>
                     <w:rPr>
                       <w:rFonts w:cs="0 Nazanin Bold" w:hint="cs"/>
-                      <w:sz w:val="28"/>
-                      <w:szCs w:val="28"/>
                       <w:rtl/>
                       <w:lang w:bidi="fa-IR"/>
                     </w:rPr>
@@ -376,8 +326,6 @@
                   <w:r>
                     <w:rPr>
                       <w:rFonts w:cs="0 Nazanin Bold" w:hint="cs"/>
-                      <w:sz w:val="28"/>
-                      <w:szCs w:val="28"/>
                       <w:rtl/>
                       <w:lang w:bidi="fa-IR"/>
                     </w:rPr>
@@ -386,8 +334,6 @@
                   <w:r>
                     <w:rPr>
                       <w:rFonts w:cs="0 Nazanin Bold"/>
-                      <w:sz w:val="28"/>
-                      <w:szCs w:val="28"/>
                       <w:rtl/>
                       <w:lang w:bidi="fa-IR"/>
                     </w:rPr>
@@ -396,8 +342,6 @@
                   <w:r>
                     <w:rPr>
                       <w:rFonts w:cs="0 Nazanin Bold" w:hint="cs"/>
-                      <w:sz w:val="28"/>
-                      <w:szCs w:val="28"/>
                       <w:rtl/>
                       <w:lang w:bidi="fa-IR"/>
                     </w:rPr>
@@ -416,8 +360,6 @@
                       <w:rFonts w:cs="0 Nazanin Bold"/>
                       <w:b w:val="0"/>
                       <w:bCs w:val="0"/>
-                      <w:sz w:val="28"/>
-                      <w:szCs w:val="28"/>
                       <w:rtl/>
                     </w:rPr>
                   </w:pPr>
@@ -425,8 +367,6 @@
                     <w:rPr>
                       <w:rFonts w:asciiTheme="majorBidi" w:hAnsiTheme="majorBidi" w:cs="0 Nazanin Bold" w:hint="cs"/>
                       <w:color w:val="000000" w:themeColor="text1"/>
-                      <w:sz w:val="28"/>
-                      <w:szCs w:val="28"/>
                       <w:rtl/>
                       <w:lang w:bidi="fa-IR"/>
                     </w:rPr>
@@ -436,8 +376,6 @@
                     <w:rPr>
                       <w:rFonts w:asciiTheme="majorBidi" w:hAnsiTheme="majorBidi" w:cs="0 Nazanin Bold"/>
                       <w:color w:val="000000" w:themeColor="text1"/>
-                      <w:sz w:val="28"/>
-                      <w:szCs w:val="28"/>
                     </w:rPr>
                     <w:sym w:font="Wingdings" w:char="F06D"/>
                   </w:r>
@@ -454,8 +392,6 @@
                       <w:rFonts w:cs="0 Nazanin Bold"/>
                       <w:b w:val="0"/>
                       <w:bCs w:val="0"/>
-                      <w:sz w:val="28"/>
-                      <w:szCs w:val="28"/>
                       <w:rtl/>
                     </w:rPr>
                   </w:pPr>
@@ -463,8 +399,6 @@
                     <w:rPr>
                       <w:rFonts w:asciiTheme="majorBidi" w:hAnsiTheme="majorBidi" w:cs="0 Nazanin Bold" w:hint="cs"/>
                       <w:color w:val="000000" w:themeColor="text1"/>
-                      <w:sz w:val="28"/>
-                      <w:szCs w:val="28"/>
                       <w:rtl/>
                       <w:lang w:bidi="fa-IR"/>
                     </w:rPr>
@@ -474,8 +408,6 @@
                     <w:rPr>
                       <w:rFonts w:asciiTheme="majorBidi" w:hAnsiTheme="majorBidi" w:cs="0 Nazanin Bold"/>
                       <w:color w:val="000000" w:themeColor="text1"/>
-                      <w:sz w:val="28"/>
-                      <w:szCs w:val="28"/>
                     </w:rPr>
                     <w:sym w:font="Wingdings" w:char="F06D"/>
                   </w:r>
@@ -483,8 +415,6 @@
                     <w:rPr>
                       <w:rFonts w:asciiTheme="majorBidi" w:hAnsiTheme="majorBidi" w:cs="0 Nazanin Bold" w:hint="cs"/>
                       <w:color w:val="000000" w:themeColor="text1"/>
-                      <w:sz w:val="28"/>
-                      <w:szCs w:val="28"/>
                       <w:rtl/>
                       <w:lang w:bidi="fa-IR"/>
                     </w:rPr>
@@ -505,8 +435,6 @@
                       <w:rFonts w:cs="0 Nazanin Bold"/>
                       <w:b w:val="0"/>
                       <w:bCs w:val="0"/>
-                      <w:sz w:val="28"/>
-                      <w:szCs w:val="28"/>
                       <w:rtl/>
                       <w:lang w:bidi="fa-IR"/>
                     </w:rPr>
@@ -514,8 +442,6 @@
                   <w:r>
                     <w:rPr>
                       <w:rFonts w:cs="0 Nazanin Bold" w:hint="cs"/>
-                      <w:sz w:val="28"/>
-                      <w:szCs w:val="28"/>
                       <w:rtl/>
                       <w:lang w:bidi="fa-IR"/>
                     </w:rPr>
@@ -526,8 +452,6 @@
                       <w:rFonts w:cs="0 Nazanin Bold" w:hint="cs"/>
                       <w:b w:val="0"/>
                       <w:bCs w:val="0"/>
-                      <w:sz w:val="28"/>
-                      <w:szCs w:val="28"/>
                       <w:rtl/>
                       <w:lang w:bidi="fa-IR"/>
                     </w:rPr>
@@ -546,8 +470,6 @@
                       <w:rFonts w:cs="0 Nazanin Bold"/>
                       <w:b w:val="0"/>
                       <w:bCs w:val="0"/>
-                      <w:sz w:val="28"/>
-                      <w:szCs w:val="28"/>
                       <w:rtl/>
                     </w:rPr>
                   </w:pPr>
@@ -555,8 +477,6 @@
                     <w:rPr>
                       <w:rFonts w:asciiTheme="majorBidi" w:hAnsiTheme="majorBidi" w:cs="0 Nazanin Bold" w:hint="cs"/>
                       <w:color w:val="000000" w:themeColor="text1"/>
-                      <w:sz w:val="28"/>
-                      <w:szCs w:val="28"/>
                       <w:rtl/>
                       <w:lang w:bidi="fa-IR"/>
                     </w:rPr>
@@ -566,8 +486,6 @@
                     <w:rPr>
                       <w:rFonts w:asciiTheme="majorBidi" w:hAnsiTheme="majorBidi" w:cs="0 Nazanin Bold"/>
                       <w:color w:val="000000" w:themeColor="text1"/>
-                      <w:sz w:val="28"/>
-                      <w:szCs w:val="28"/>
                     </w:rPr>
                     <w:sym w:font="Wingdings" w:char="F06D"/>
                   </w:r>
@@ -584,8 +502,6 @@
                       <w:rFonts w:cs="0 Nazanin Bold"/>
                       <w:b w:val="0"/>
                       <w:bCs w:val="0"/>
-                      <w:sz w:val="28"/>
-                      <w:szCs w:val="28"/>
                       <w:rtl/>
                     </w:rPr>
                   </w:pPr>
@@ -593,8 +509,6 @@
                     <w:rPr>
                       <w:rFonts w:asciiTheme="majorBidi" w:hAnsiTheme="majorBidi" w:cs="0 Nazanin Bold" w:hint="cs"/>
                       <w:color w:val="000000" w:themeColor="text1"/>
-                      <w:sz w:val="28"/>
-                      <w:szCs w:val="28"/>
                       <w:rtl/>
                       <w:lang w:bidi="fa-IR"/>
                     </w:rPr>
@@ -604,8 +518,6 @@
                     <w:rPr>
                       <w:rFonts w:asciiTheme="majorBidi" w:hAnsiTheme="majorBidi" w:cs="0 Nazanin Bold"/>
                       <w:color w:val="000000" w:themeColor="text1"/>
-                      <w:sz w:val="28"/>
-                      <w:szCs w:val="28"/>
                     </w:rPr>
                     <w:sym w:font="Wingdings" w:char="F06D"/>
                   </w:r>
@@ -613,8 +525,6 @@
                     <w:rPr>
                       <w:rFonts w:asciiTheme="majorBidi" w:hAnsiTheme="majorBidi" w:cs="0 Nazanin Bold" w:hint="cs"/>
                       <w:color w:val="000000" w:themeColor="text1"/>
-                      <w:sz w:val="28"/>
-                      <w:szCs w:val="28"/>
                       <w:rtl/>
                       <w:lang w:bidi="fa-IR"/>
                     </w:rPr>
@@ -633,8 +543,6 @@
                   <w:pPr>
                     <w:rPr>
                       <w:rFonts w:cs="0 Nazanin Bold"/>
-                      <w:sz w:val="28"/>
-                      <w:szCs w:val="28"/>
                       <w:rtl/>
                       <w:lang w:bidi="fa-IR"/>
                     </w:rPr>
@@ -642,8 +550,6 @@
                   <w:r>
                     <w:rPr>
                       <w:rFonts w:cs="0 Nazanin Bold" w:hint="cs"/>
-                      <w:sz w:val="28"/>
-                      <w:szCs w:val="28"/>
                       <w:rtl/>
                       <w:lang w:bidi="fa-IR"/>
                     </w:rPr>
@@ -652,8 +558,6 @@
                   <w:r>
                     <w:rPr>
                       <w:rFonts w:cs="0 Nazanin Bold" w:hint="cs"/>
-                      <w:sz w:val="28"/>
-                      <w:szCs w:val="28"/>
                       <w:rtl/>
                       <w:lang w:bidi="fa-IR"/>
                     </w:rPr>
@@ -663,8 +567,6 @@
                     <w:rPr>
                       <w:rFonts w:ascii="Vazirmatn" w:hAnsi="Vazirmatn"/>
                       <w:position w:val="-12"/>
-                      <w:sz w:val="28"/>
-                      <w:szCs w:val="28"/>
                       <w:lang w:bidi="fa-IR"/>
                     </w:rPr>
                     <w:object w:dxaOrig="1420" w:dyaOrig="360" w14:anchorId="3911F46C">
@@ -687,17 +589,15 @@
                         <v:path o:extrusionok="f" gradientshapeok="t" o:connecttype="rect"/>
                         <o:lock v:ext="edit" aspectratio="t"/>
                       </v:shapetype>
-                      <v:shape id="_x0000_i1025" type="#_x0000_t75" style="width:70.4pt;height:18.6pt" o:ole="">
+                      <v:shape id="_x0000_i1025" type="#_x0000_t75" style="width:71.15pt;height:19.05pt" o:ole="">
                         <v:imagedata r:id="rId8" o:title=""/>
                       </v:shape>
-                      <o:OLEObject Type="Embed" ProgID="Equation.DSMT4" ShapeID="_x0000_i1025" DrawAspect="Content" ObjectID="_1821989740" r:id="rId9"/>
+                      <o:OLEObject Type="Embed" ProgID="Equation.DSMT4" ShapeID="_x0000_i1025" DrawAspect="Content" ObjectID="_1822202476" r:id="rId9"/>
                     </w:object>
                   </w:r>
                   <w:r>
                     <w:rPr>
                       <w:rFonts w:cs="0 Nazanin Bold" w:hint="cs"/>
-                      <w:sz w:val="28"/>
-                      <w:szCs w:val="28"/>
                       <w:rtl/>
                       <w:lang w:bidi="fa-IR"/>
                     </w:rPr>
@@ -707,22 +607,18 @@
                     <w:rPr>
                       <w:rFonts w:ascii="Vazirmatn" w:hAnsi="Vazirmatn"/>
                       <w:position w:val="-6"/>
-                      <w:sz w:val="28"/>
-                      <w:szCs w:val="28"/>
                       <w:lang w:bidi="fa-IR"/>
                     </w:rPr>
                     <w:object w:dxaOrig="360" w:dyaOrig="279" w14:anchorId="7CD88CAF">
-                      <v:shape id="_x0000_i1026" type="#_x0000_t75" style="width:17.8pt;height:14.55pt" o:ole="">
+                      <v:shape id="_x0000_i1026" type="#_x0000_t75" style="width:17.4pt;height:14.05pt" o:ole="">
                         <v:imagedata r:id="rId10" o:title=""/>
                       </v:shape>
-                      <o:OLEObject Type="Embed" ProgID="Equation.DSMT4" ShapeID="_x0000_i1026" DrawAspect="Content" ObjectID="_1821989741" r:id="rId11"/>
+                      <o:OLEObject Type="Embed" ProgID="Equation.DSMT4" ShapeID="_x0000_i1026" DrawAspect="Content" ObjectID="_1822202477" r:id="rId11"/>
                     </w:object>
                   </w:r>
                   <w:r>
                     <w:rPr>
                       <w:rFonts w:cs="0 Nazanin Bold"/>
-                      <w:sz w:val="28"/>
-                      <w:szCs w:val="28"/>
                       <w:lang w:bidi="fa-IR"/>
                     </w:rPr>
                     <w:t xml:space="preserve"> </w:t>
@@ -730,8 +626,6 @@
                   <w:r>
                     <w:rPr>
                       <w:rFonts w:cs="0 Nazanin Bold" w:hint="cs"/>
-                      <w:sz w:val="28"/>
-                      <w:szCs w:val="28"/>
                       <w:rtl/>
                       <w:lang w:bidi="fa-IR"/>
                     </w:rPr>
@@ -749,8 +643,6 @@
                     <w:rPr>
                       <w:rFonts w:asciiTheme="majorBidi" w:hAnsiTheme="majorBidi" w:cs="0 Nazanin Bold"/>
                       <w:color w:val="000000" w:themeColor="text1"/>
-                      <w:sz w:val="28"/>
-                      <w:szCs w:val="28"/>
                       <w:rtl/>
                       <w:lang w:bidi="fa-IR"/>
                     </w:rPr>
@@ -759,8 +651,6 @@
                     <w:rPr>
                       <w:rFonts w:asciiTheme="majorBidi" w:hAnsiTheme="majorBidi" w:cs="0 Nazanin Bold" w:hint="cs"/>
                       <w:color w:val="000000" w:themeColor="text1"/>
-                      <w:sz w:val="28"/>
-                      <w:szCs w:val="28"/>
                       <w:rtl/>
                       <w:lang w:bidi="fa-IR"/>
                     </w:rPr>
@@ -770,8 +660,6 @@
                     <w:rPr>
                       <w:rFonts w:asciiTheme="majorBidi" w:hAnsiTheme="majorBidi" w:cs="0 Nazanin Bold"/>
                       <w:color w:val="000000" w:themeColor="text1"/>
-                      <w:sz w:val="28"/>
-                      <w:szCs w:val="28"/>
                     </w:rPr>
                     <w:sym w:font="Wingdings" w:char="F06D"/>
                   </w:r>
@@ -787,8 +675,6 @@
                     <w:rPr>
                       <w:rFonts w:asciiTheme="majorBidi" w:hAnsiTheme="majorBidi" w:cs="0 Nazanin Bold"/>
                       <w:color w:val="000000" w:themeColor="text1"/>
-                      <w:sz w:val="28"/>
-                      <w:szCs w:val="28"/>
                       <w:rtl/>
                       <w:lang w:bidi="fa-IR"/>
                     </w:rPr>
@@ -797,8 +683,6 @@
                     <w:rPr>
                       <w:rFonts w:asciiTheme="majorBidi" w:hAnsiTheme="majorBidi" w:cs="0 Nazanin Bold" w:hint="cs"/>
                       <w:color w:val="000000" w:themeColor="text1"/>
-                      <w:sz w:val="28"/>
-                      <w:szCs w:val="28"/>
                       <w:rtl/>
                       <w:lang w:bidi="fa-IR"/>
                     </w:rPr>
@@ -808,8 +692,6 @@
                     <w:rPr>
                       <w:rFonts w:asciiTheme="majorBidi" w:hAnsiTheme="majorBidi" w:cs="0 Nazanin Bold"/>
                       <w:color w:val="000000" w:themeColor="text1"/>
-                      <w:sz w:val="28"/>
-                      <w:szCs w:val="28"/>
                     </w:rPr>
                     <w:sym w:font="Wingdings" w:char="F06D"/>
                   </w:r>
@@ -821,8 +703,6 @@
             <w:pPr>
               <w:rPr>
                 <w:rFonts w:ascii="Vazirmatn" w:hAnsi="Vazirmatn"/>
-                <w:sz w:val="28"/>
-                <w:szCs w:val="28"/>
                 <w:rtl/>
               </w:rPr>
             </w:pPr>
@@ -838,8 +718,6 @@
               <w:jc w:val="center"/>
               <w:rPr>
                 <w:rFonts w:ascii="Vazirmatn" w:hAnsi="Vazirmatn"/>
-                <w:sz w:val="28"/>
-                <w:szCs w:val="28"/>
                 <w:rtl/>
                 <w:lang w:bidi="fa-IR"/>
               </w:rPr>
@@ -847,8 +725,6 @@
             <w:r>
               <w:rPr>
                 <w:rFonts w:ascii="Vazirmatn" w:hAnsi="Vazirmatn" w:hint="cs"/>
-                <w:sz w:val="28"/>
-                <w:szCs w:val="28"/>
                 <w:rtl/>
                 <w:lang w:bidi="fa-IR"/>
               </w:rPr>
@@ -875,8 +751,6 @@
               <w:jc w:val="center"/>
               <w:rPr>
                 <w:rFonts w:ascii="Vazirmatn" w:hAnsi="Vazirmatn"/>
-                <w:sz w:val="28"/>
-                <w:szCs w:val="28"/>
                 <w:rtl/>
               </w:rPr>
             </w:pPr>
@@ -891,16 +765,12 @@
             <w:pPr>
               <w:rPr>
                 <w:rFonts w:ascii="Vazirmatn" w:hAnsi="Vazirmatn"/>
-                <w:sz w:val="28"/>
-                <w:szCs w:val="28"/>
                 <w:rtl/>
               </w:rPr>
             </w:pPr>
             <w:r>
               <w:rPr>
                 <w:rFonts w:ascii="Vazirmatn" w:hAnsi="Vazirmatn" w:hint="cs"/>
-                <w:sz w:val="28"/>
-                <w:szCs w:val="28"/>
                 <w:rtl/>
               </w:rPr>
               <w:t>جاهای خالی را با اعداد یا کلمات مناسب پر کنید.</w:t>
@@ -910,16 +780,12 @@
             <w:pPr>
               <w:rPr>
                 <w:rFonts w:ascii="Vazirmatn" w:hAnsi="Vazirmatn"/>
-                <w:sz w:val="28"/>
-                <w:szCs w:val="28"/>
                 <w:rtl/>
               </w:rPr>
             </w:pPr>
             <w:r>
               <w:rPr>
                 <w:rFonts w:ascii="Vazirmatn" w:hAnsi="Vazirmatn" w:hint="cs"/>
-                <w:sz w:val="28"/>
-                <w:szCs w:val="28"/>
                 <w:rtl/>
               </w:rPr>
               <w:t>الف) حاصل جمع هر عدد با قرینه اش برابر با .................... است.</w:t>
@@ -929,16 +795,12 @@
             <w:pPr>
               <w:rPr>
                 <w:rFonts w:ascii="Vazirmatn" w:hAnsi="Vazirmatn"/>
-                <w:sz w:val="28"/>
-                <w:szCs w:val="28"/>
                 <w:rtl/>
               </w:rPr>
             </w:pPr>
             <w:r>
               <w:rPr>
                 <w:rFonts w:ascii="Vazirmatn" w:hAnsi="Vazirmatn" w:hint="cs"/>
-                <w:sz w:val="28"/>
-                <w:szCs w:val="28"/>
                 <w:rtl/>
               </w:rPr>
               <w:t xml:space="preserve">ب) </w:t>
@@ -946,8 +808,6 @@
             <w:r>
               <w:rPr>
                 <w:rFonts w:ascii="Vazirmatn" w:hAnsi="Vazirmatn" w:hint="cs"/>
-                <w:sz w:val="28"/>
-                <w:szCs w:val="28"/>
                 <w:u w:val="single"/>
                 <w:rtl/>
               </w:rPr>
@@ -956,8 +816,6 @@
             <w:r>
               <w:rPr>
                 <w:rFonts w:ascii="Vazirmatn" w:hAnsi="Vazirmatn" w:hint="cs"/>
-                <w:sz w:val="28"/>
-                <w:szCs w:val="28"/>
                 <w:rtl/>
               </w:rPr>
               <w:t>اعداد صحیح</w:t>
@@ -965,8 +823,6 @@
             <w:r>
               <w:rPr>
                 <w:rFonts w:ascii="Vazirmatn" w:hAnsi="Vazirmatn" w:hint="cs"/>
-                <w:sz w:val="28"/>
-                <w:szCs w:val="28"/>
                 <w:rtl/>
               </w:rPr>
               <w:t xml:space="preserve"> بین دو عدد 4- و 3+ </w:t>
@@ -974,8 +830,6 @@
             <w:r>
               <w:rPr>
                 <w:rFonts w:ascii="Vazirmatn" w:hAnsi="Vazirmatn" w:hint="cs"/>
-                <w:sz w:val="28"/>
-                <w:szCs w:val="28"/>
                 <w:rtl/>
               </w:rPr>
               <w:t xml:space="preserve">برابر است با </w:t>
@@ -983,8 +837,6 @@
             <w:r>
               <w:rPr>
                 <w:rFonts w:ascii="Vazirmatn" w:hAnsi="Vazirmatn" w:hint="cs"/>
-                <w:sz w:val="28"/>
-                <w:szCs w:val="28"/>
                 <w:rtl/>
               </w:rPr>
               <w:t>........................</w:t>
@@ -994,8 +846,6 @@
             <w:pPr>
               <w:rPr>
                 <w:rFonts w:ascii="Vazirmatn" w:hAnsi="Vazirmatn"/>
-                <w:sz w:val="28"/>
-                <w:szCs w:val="28"/>
                 <w:rtl/>
                 <w:lang w:bidi="fa-IR"/>
               </w:rPr>
@@ -1003,8 +853,6 @@
             <w:r>
               <w:rPr>
                 <w:rFonts w:ascii="Vazirmatn" w:hAnsi="Vazirmatn" w:hint="cs"/>
-                <w:sz w:val="28"/>
-                <w:szCs w:val="28"/>
                 <w:rtl/>
               </w:rPr>
               <w:t>ج) حاصل ع</w:t>
@@ -1012,8 +860,6 @@
             <w:r>
               <w:rPr>
                 <w:rFonts w:ascii="Vazirmatn" w:hAnsi="Vazirmatn" w:hint="cs"/>
-                <w:sz w:val="28"/>
-                <w:szCs w:val="28"/>
                 <w:rtl/>
               </w:rPr>
               <w:t>ب</w:t>
@@ -1021,8 +867,6 @@
             <w:r>
               <w:rPr>
                 <w:rFonts w:ascii="Vazirmatn" w:hAnsi="Vazirmatn" w:hint="cs"/>
-                <w:sz w:val="28"/>
-                <w:szCs w:val="28"/>
                 <w:rtl/>
               </w:rPr>
               <w:t xml:space="preserve">ارت </w:t>
@@ -1031,27 +875,41 @@
               <w:rPr>
                 <w:rFonts w:ascii="Vazirmatn" w:hAnsi="Vazirmatn"/>
                 <w:position w:val="-6"/>
-                <w:sz w:val="28"/>
-                <w:szCs w:val="28"/>
                 <w:lang w:bidi="fa-IR"/>
               </w:rPr>
               <w:object w:dxaOrig="960" w:dyaOrig="279" w14:anchorId="67AFC205">
-                <v:shape id="_x0000_i1027" type="#_x0000_t75" style="width:47.75pt;height:14.55pt" o:ole="">
+                <v:shape id="_x0000_i1027" type="#_x0000_t75" style="width:47.15pt;height:14.05pt" o:ole="">
                   <v:imagedata r:id="rId12" o:title=""/>
                 </v:shape>
-                <o:OLEObject Type="Embed" ProgID="Equation.DSMT4" ShapeID="_x0000_i1027" DrawAspect="Content" ObjectID="_1821989742" r:id="rId13"/>
+                <o:OLEObject Type="Embed" ProgID="Equation.DSMT4" ShapeID="_x0000_i1027" DrawAspect="Content" ObjectID="_1822202478" r:id="rId13"/>
               </w:object>
             </w:r>
             <w:r>
               <w:rPr>
                 <w:rFonts w:ascii="Vazirmatn" w:hAnsi="Vazirmatn" w:hint="cs"/>
-                <w:sz w:val="28"/>
-                <w:szCs w:val="28"/>
                 <w:rtl/>
                 <w:lang w:bidi="fa-IR"/>
               </w:rPr>
-              <w:t>برابر با ...................... است.</w:t>
-            </w:r>
+              <w:t>برابر</w:t>
+            </w:r>
+            <w:r>
+              <w:rPr>
+                <w:rFonts w:ascii="Vazirmatn" w:hAnsi="Vazirmatn" w:hint="cs"/>
+                <w:rtl/>
+                <w:lang w:bidi="fa-IR"/>
+              </w:rPr>
+              <w:t xml:space="preserve"> است </w:t>
+            </w:r>
+            <w:r>
+              <w:rPr>
+                <w:rFonts w:ascii="Vazirmatn" w:hAnsi="Vazirmatn" w:hint="cs"/>
+                <w:rtl/>
+                <w:lang w:bidi="fa-IR"/>
+              </w:rPr>
+              <w:t xml:space="preserve"> با ...................... </w:t>
+            </w:r>
+            <w:bookmarkStart w:id="0" w:name="_GoBack"/>
+            <w:bookmarkEnd w:id="0"/>
           </w:p>
         </w:tc>
         <w:tc>
@@ -1064,8 +922,6 @@
               <w:jc w:val="center"/>
               <w:rPr>
                 <w:rFonts w:ascii="Vazirmatn" w:hAnsi="Vazirmatn"/>
-                <w:sz w:val="28"/>
-                <w:szCs w:val="28"/>
                 <w:rtl/>
                 <w:lang w:bidi="fa-IR"/>
               </w:rPr>
@@ -1073,8 +929,6 @@
             <w:r>
               <w:rPr>
                 <w:rFonts w:ascii="Vazirmatn" w:hAnsi="Vazirmatn" w:hint="cs"/>
-                <w:sz w:val="28"/>
-                <w:szCs w:val="28"/>
                 <w:rtl/>
                 <w:lang w:bidi="fa-IR"/>
               </w:rPr>
@@ -1101,8 +955,6 @@
               <w:jc w:val="center"/>
               <w:rPr>
                 <w:rFonts w:ascii="Vazirmatn" w:hAnsi="Vazirmatn"/>
-                <w:sz w:val="28"/>
-                <w:szCs w:val="28"/>
                 <w:rtl/>
               </w:rPr>
             </w:pPr>
@@ -1118,8 +970,6 @@
               <w:spacing w:line="276" w:lineRule="auto"/>
               <w:rPr>
                 <w:rFonts w:ascii="Vazirmatn" w:hAnsi="Vazirmatn"/>
-                <w:sz w:val="28"/>
-                <w:szCs w:val="28"/>
                 <w:rtl/>
                 <w:lang w:bidi="fa-IR"/>
               </w:rPr>
@@ -1127,35 +977,13 @@
             <w:r>
               <w:rPr>
                 <w:rFonts w:ascii="Vazirmatn" w:hAnsi="Vazirmatn" w:hint="cs"/>
-                <w:sz w:val="28"/>
-                <w:szCs w:val="28"/>
-                <w:rtl/>
-              </w:rPr>
-              <w:t xml:space="preserve">الف) </w:t>
-            </w:r>
-            <w:r>
-              <w:rPr>
-                <w:rFonts w:ascii="Vazirmatn" w:hAnsi="Vazirmatn" w:hint="cs"/>
-                <w:sz w:val="28"/>
-                <w:szCs w:val="28"/>
-                <w:rtl/>
-              </w:rPr>
-              <w:t>مقایسه کنید.</w:t>
-            </w:r>
-            <w:r>
-              <w:rPr>
-                <w:rFonts w:ascii="Vazirmatn" w:hAnsi="Vazirmatn" w:hint="cs"/>
-                <w:sz w:val="28"/>
-                <w:szCs w:val="28"/>
-                <w:rtl/>
-              </w:rPr>
-              <w:t xml:space="preserve">                                  </w:t>
-            </w:r>
-            <w:r>
-              <w:rPr>
-                <w:rFonts w:ascii="Vazirmatn" w:hAnsi="Vazirmatn"/>
-                <w:sz w:val="28"/>
-                <w:szCs w:val="28"/>
+                <w:rtl/>
+              </w:rPr>
+              <w:t xml:space="preserve">الف) مقایسه کنید.                                  </w:t>
+            </w:r>
+            <w:r>
+              <w:rPr>
+                <w:rFonts w:ascii="Vazirmatn" w:hAnsi="Vazirmatn"/>
               </w:rPr>
               <w:t xml:space="preserve"> </w:t>
             </w:r>
@@ -1163,21 +991,17 @@
               <w:rPr>
                 <w:rFonts w:ascii="Vazirmatn" w:hAnsi="Vazirmatn"/>
                 <w:position w:val="-8"/>
-                <w:sz w:val="28"/>
-                <w:szCs w:val="28"/>
               </w:rPr>
               <w:object w:dxaOrig="1060" w:dyaOrig="380" w14:anchorId="72388404">
-                <v:shape id="_x0000_i1028" type="#_x0000_t75" style="width:53.4pt;height:18.6pt" o:ole="">
+                <v:shape id="_x0000_i1028" type="#_x0000_t75" style="width:52.95pt;height:19.05pt" o:ole="">
                   <v:imagedata r:id="rId14" o:title=""/>
                 </v:shape>
-                <o:OLEObject Type="Embed" ProgID="Equation.DSMT4" ShapeID="_x0000_i1028" DrawAspect="Content" ObjectID="_1821989743" r:id="rId15"/>
+                <o:OLEObject Type="Embed" ProgID="Equation.DSMT4" ShapeID="_x0000_i1028" DrawAspect="Content" ObjectID="_1822202479" r:id="rId15"/>
               </w:object>
             </w:r>
             <w:r>
               <w:rPr>
                 <w:rFonts w:ascii="Vazirmatn" w:hAnsi="Vazirmatn" w:hint="cs"/>
-                <w:sz w:val="28"/>
-                <w:szCs w:val="28"/>
                 <w:rtl/>
                 <w:lang w:bidi="fa-IR"/>
               </w:rPr>
@@ -1186,8 +1010,6 @@
             <w:r>
               <w:rPr>
                 <w:rFonts w:ascii="Vazirmatn" w:hAnsi="Vazirmatn" w:hint="cs"/>
-                <w:sz w:val="28"/>
-                <w:szCs w:val="28"/>
                 <w:rtl/>
                 <w:lang w:bidi="fa-IR"/>
               </w:rPr>
@@ -1196,8 +1018,6 @@
             <w:r>
               <w:rPr>
                 <w:rFonts w:ascii="Vazirmatn" w:hAnsi="Vazirmatn" w:hint="cs"/>
-                <w:sz w:val="28"/>
-                <w:szCs w:val="28"/>
                 <w:rtl/>
                 <w:lang w:bidi="fa-IR"/>
               </w:rPr>
@@ -1207,14 +1027,12 @@
               <w:rPr>
                 <w:rFonts w:ascii="Vazirmatn" w:hAnsi="Vazirmatn"/>
                 <w:position w:val="-12"/>
-                <w:sz w:val="28"/>
-                <w:szCs w:val="28"/>
               </w:rPr>
               <w:object w:dxaOrig="2240" w:dyaOrig="420" w14:anchorId="7D2D730D">
-                <v:shape id="_x0000_i1029" type="#_x0000_t75" style="width:113.25pt;height:21.05pt" o:ole="">
+                <v:shape id="_x0000_i1029" type="#_x0000_t75" style="width:113.4pt;height:21.5pt" o:ole="">
                   <v:imagedata r:id="rId16" o:title=""/>
                 </v:shape>
-                <o:OLEObject Type="Embed" ProgID="Equation.DSMT4" ShapeID="_x0000_i1029" DrawAspect="Content" ObjectID="_1821989744" r:id="rId17"/>
+                <o:OLEObject Type="Embed" ProgID="Equation.DSMT4" ShapeID="_x0000_i1029" DrawAspect="Content" ObjectID="_1822202480" r:id="rId17"/>
               </w:object>
             </w:r>
           </w:p>
@@ -1222,9 +1040,7 @@
             <w:pPr>
               <w:spacing w:line="276" w:lineRule="auto"/>
               <w:rPr>
-                <w:rFonts w:ascii="Vazirmatn" w:hAnsi="Vazirmatn" w:hint="cs"/>
-                <w:sz w:val="28"/>
-                <w:szCs w:val="28"/>
+                <w:rFonts w:ascii="Vazirmatn" w:hAnsi="Vazirmatn"/>
                 <w:rtl/>
                 <w:lang w:bidi="fa-IR"/>
               </w:rPr>
@@ -1232,8 +1048,6 @@
             <w:r>
               <w:rPr>
                 <w:rFonts w:ascii="Vazirmatn" w:hAnsi="Vazirmatn" w:hint="cs"/>
-                <w:sz w:val="28"/>
-                <w:szCs w:val="28"/>
                 <w:rtl/>
                 <w:lang w:bidi="fa-IR"/>
               </w:rPr>
@@ -1242,8 +1056,6 @@
             <w:r>
               <w:rPr>
                 <w:rFonts w:ascii="Vazirmatn" w:hAnsi="Vazirmatn" w:hint="cs"/>
-                <w:sz w:val="28"/>
-                <w:szCs w:val="28"/>
                 <w:rtl/>
               </w:rPr>
               <w:t xml:space="preserve">عدد  قبل و بعد عدد مقابل را بنویسید.    </w:t>
@@ -1252,14 +1064,12 @@
               <w:rPr>
                 <w:rFonts w:ascii="Vazirmatn" w:hAnsi="Vazirmatn"/>
                 <w:position w:val="-10"/>
-                <w:sz w:val="28"/>
-                <w:szCs w:val="28"/>
               </w:rPr>
               <w:object w:dxaOrig="2840" w:dyaOrig="400" w14:anchorId="72507BAC">
-                <v:shape id="_x0000_i1059" type="#_x0000_t75" style="width:142.4pt;height:19.4pt" o:ole="">
+                <v:shape id="_x0000_i1030" type="#_x0000_t75" style="width:143.15pt;height:19.05pt" o:ole="">
                   <v:imagedata r:id="rId18" o:title=""/>
                 </v:shape>
-                <o:OLEObject Type="Embed" ProgID="Equation.DSMT4" ShapeID="_x0000_i1059" DrawAspect="Content" ObjectID="_1821989745" r:id="rId19"/>
+                <o:OLEObject Type="Embed" ProgID="Equation.DSMT4" ShapeID="_x0000_i1030" DrawAspect="Content" ObjectID="_1822202481" r:id="rId19"/>
               </w:object>
             </w:r>
           </w:p>
@@ -1274,8 +1084,6 @@
               <w:jc w:val="center"/>
               <w:rPr>
                 <w:rFonts w:ascii="Vazirmatn" w:hAnsi="Vazirmatn"/>
-                <w:sz w:val="28"/>
-                <w:szCs w:val="28"/>
                 <w:rtl/>
                 <w:lang w:bidi="fa-IR"/>
               </w:rPr>
@@ -1283,8 +1091,6 @@
             <w:r>
               <w:rPr>
                 <w:rFonts w:ascii="Vazirmatn" w:hAnsi="Vazirmatn" w:hint="cs"/>
-                <w:sz w:val="28"/>
-                <w:szCs w:val="28"/>
                 <w:rtl/>
                 <w:lang w:bidi="fa-IR"/>
               </w:rPr>
@@ -1311,8 +1117,6 @@
               <w:jc w:val="center"/>
               <w:rPr>
                 <w:rFonts w:ascii="Vazirmatn" w:hAnsi="Vazirmatn"/>
-                <w:sz w:val="28"/>
-                <w:szCs w:val="28"/>
                 <w:rtl/>
               </w:rPr>
             </w:pPr>
@@ -1346,8 +1150,6 @@
                     <w:spacing w:line="276" w:lineRule="auto"/>
                     <w:rPr>
                       <w:rFonts w:ascii="Vazirmatn" w:hAnsi="Vazirmatn"/>
-                      <w:sz w:val="28"/>
-                      <w:szCs w:val="28"/>
                       <w:rtl/>
                       <w:lang w:bidi="fa-IR"/>
                     </w:rPr>
@@ -1355,8 +1157,6 @@
                   <w:r>
                     <w:rPr>
                       <w:rFonts w:ascii="Vazirmatn" w:hAnsi="Vazirmatn" w:hint="cs"/>
-                      <w:sz w:val="28"/>
-                      <w:szCs w:val="28"/>
                       <w:rtl/>
                     </w:rPr>
                     <w:t>حاصل عبارت های زیر را به دست آورید.</w:t>
@@ -1395,8 +1195,6 @@
                             <w:rFonts w:ascii="Vazirmatn" w:hAnsi="Vazirmatn"/>
                             <w:b/>
                             <w:bCs/>
-                            <w:sz w:val="28"/>
-                            <w:szCs w:val="28"/>
                             <w:rtl/>
                             <w:lang w:bidi="fa-IR"/>
                           </w:rPr>
@@ -1407,15 +1205,13 @@
                             <w:b/>
                             <w:bCs/>
                             <w:position w:val="-12"/>
-                            <w:sz w:val="28"/>
-                            <w:szCs w:val="28"/>
                             <w:lang w:bidi="fa-IR"/>
                           </w:rPr>
                           <w:object w:dxaOrig="1340" w:dyaOrig="360" w14:anchorId="4E0ABE16">
-                            <v:shape id="_x0000_i1030" type="#_x0000_t75" style="width:67.95pt;height:18.6pt" o:ole="">
+                            <v:shape id="_x0000_i1031" type="#_x0000_t75" style="width:68.7pt;height:19.05pt" o:ole="">
                               <v:imagedata r:id="rId20" o:title=""/>
                             </v:shape>
-                            <o:OLEObject Type="Embed" ProgID="Equation.DSMT4" ShapeID="_x0000_i1030" DrawAspect="Content" ObjectID="_1821989746" r:id="rId21"/>
+                            <o:OLEObject Type="Embed" ProgID="Equation.DSMT4" ShapeID="_x0000_i1031" DrawAspect="Content" ObjectID="_1822202482" r:id="rId21"/>
                           </w:object>
                         </w:r>
                       </w:p>
@@ -1436,8 +1232,6 @@
                             <w:rFonts w:ascii="Vazirmatn" w:hAnsi="Vazirmatn"/>
                             <w:b/>
                             <w:bCs/>
-                            <w:sz w:val="28"/>
-                            <w:szCs w:val="28"/>
                             <w:rtl/>
                             <w:lang w:bidi="fa-IR"/>
                           </w:rPr>
@@ -1448,15 +1242,13 @@
                             <w:b/>
                             <w:bCs/>
                             <w:position w:val="-6"/>
-                            <w:sz w:val="28"/>
-                            <w:szCs w:val="28"/>
                             <w:lang w:bidi="fa-IR"/>
                           </w:rPr>
                           <w:object w:dxaOrig="999" w:dyaOrig="279" w14:anchorId="0D2B27F0">
-                            <v:shape id="_x0000_i1031" type="#_x0000_t75" style="width:50.15pt;height:14.55pt" o:ole="">
+                            <v:shape id="_x0000_i1032" type="#_x0000_t75" style="width:49.65pt;height:14.05pt" o:ole="">
                               <v:imagedata r:id="rId22" o:title=""/>
                             </v:shape>
-                            <o:OLEObject Type="Embed" ProgID="Equation.DSMT4" ShapeID="_x0000_i1031" DrawAspect="Content" ObjectID="_1821989747" r:id="rId23"/>
+                            <o:OLEObject Type="Embed" ProgID="Equation.DSMT4" ShapeID="_x0000_i1032" DrawAspect="Content" ObjectID="_1822202483" r:id="rId23"/>
                           </w:object>
                         </w:r>
                       </w:p>
@@ -1476,8 +1268,6 @@
                             <w:rFonts w:ascii="Vazirmatn" w:hAnsi="Vazirmatn"/>
                             <w:b/>
                             <w:bCs/>
-                            <w:sz w:val="28"/>
-                            <w:szCs w:val="28"/>
                             <w:rtl/>
                             <w:lang w:bidi="fa-IR"/>
                           </w:rPr>
@@ -1488,15 +1278,13 @@
                             <w:b/>
                             <w:bCs/>
                             <w:position w:val="-6"/>
-                            <w:sz w:val="28"/>
-                            <w:szCs w:val="28"/>
                             <w:lang w:bidi="fa-IR"/>
                           </w:rPr>
                           <w:object w:dxaOrig="980" w:dyaOrig="279" w14:anchorId="4BA7E2C6">
-                            <v:shape id="_x0000_i1032" type="#_x0000_t75" style="width:49.35pt;height:14.55pt" o:ole="">
+                            <v:shape id="_x0000_i1033" type="#_x0000_t75" style="width:49.65pt;height:14.05pt" o:ole="">
                               <v:imagedata r:id="rId24" o:title=""/>
                             </v:shape>
-                            <o:OLEObject Type="Embed" ProgID="Equation.DSMT4" ShapeID="_x0000_i1032" DrawAspect="Content" ObjectID="_1821989748" r:id="rId25"/>
+                            <o:OLEObject Type="Embed" ProgID="Equation.DSMT4" ShapeID="_x0000_i1033" DrawAspect="Content" ObjectID="_1822202484" r:id="rId25"/>
                           </w:object>
                         </w:r>
                       </w:p>
@@ -1519,11 +1307,9 @@
                           <w:spacing w:line="276" w:lineRule="auto"/>
                           <w:jc w:val="right"/>
                           <w:rPr>
-                            <w:rFonts w:ascii="Vazirmatn" w:hAnsi="Vazirmatn" w:hint="cs"/>
+                            <w:rFonts w:ascii="Vazirmatn" w:hAnsi="Vazirmatn"/>
                             <w:b/>
                             <w:bCs/>
-                            <w:sz w:val="28"/>
-                            <w:szCs w:val="28"/>
                             <w:rtl/>
                             <w:lang w:bidi="fa-IR"/>
                           </w:rPr>
@@ -1534,15 +1320,13 @@
                             <w:b/>
                             <w:bCs/>
                             <w:position w:val="-6"/>
-                            <w:sz w:val="28"/>
-                            <w:szCs w:val="28"/>
                             <w:lang w:bidi="fa-IR"/>
                           </w:rPr>
                           <w:object w:dxaOrig="1300" w:dyaOrig="279" w14:anchorId="1E4B6AA0">
-                            <v:shape id="_x0000_i1061" type="#_x0000_t75" style="width:64.7pt;height:14.55pt" o:ole="">
+                            <v:shape id="_x0000_i1034" type="#_x0000_t75" style="width:64.55pt;height:14.05pt" o:ole="">
                               <v:imagedata r:id="rId26" o:title=""/>
                             </v:shape>
-                            <o:OLEObject Type="Embed" ProgID="Equation.DSMT4" ShapeID="_x0000_i1061" DrawAspect="Content" ObjectID="_1821989749" r:id="rId27"/>
+                            <o:OLEObject Type="Embed" ProgID="Equation.DSMT4" ShapeID="_x0000_i1034" DrawAspect="Content" ObjectID="_1822202485" r:id="rId27"/>
                           </w:object>
                         </w:r>
                       </w:p>
@@ -1560,9 +1344,7 @@
                           <w:jc w:val="right"/>
                           <w:cnfStyle w:val="000000100000" w:firstRow="0" w:lastRow="0" w:firstColumn="0" w:lastColumn="0" w:oddVBand="0" w:evenVBand="0" w:oddHBand="1" w:evenHBand="0" w:firstRowFirstColumn="0" w:firstRowLastColumn="0" w:lastRowFirstColumn="0" w:lastRowLastColumn="0"/>
                           <w:rPr>
-                            <w:rFonts w:ascii="Vazirmatn" w:hAnsi="Vazirmatn" w:hint="cs"/>
-                            <w:sz w:val="28"/>
-                            <w:szCs w:val="28"/>
+                            <w:rFonts w:ascii="Vazirmatn" w:hAnsi="Vazirmatn"/>
                             <w:rtl/>
                             <w:lang w:bidi="fa-IR"/>
                           </w:rPr>
@@ -1571,15 +1353,13 @@
                           <w:rPr>
                             <w:rFonts w:ascii="Vazirmatn" w:hAnsi="Vazirmatn"/>
                             <w:position w:val="-6"/>
-                            <w:sz w:val="28"/>
-                            <w:szCs w:val="28"/>
                             <w:lang w:bidi="fa-IR"/>
                           </w:rPr>
                           <w:object w:dxaOrig="960" w:dyaOrig="279" w14:anchorId="4285BCF0">
-                            <v:shape id="_x0000_i1052" type="#_x0000_t75" style="width:47.75pt;height:14.55pt" o:ole="">
+                            <v:shape id="_x0000_i1035" type="#_x0000_t75" style="width:47.15pt;height:14.05pt" o:ole="">
                               <v:imagedata r:id="rId28" o:title=""/>
                             </v:shape>
-                            <o:OLEObject Type="Embed" ProgID="Equation.DSMT4" ShapeID="_x0000_i1052" DrawAspect="Content" ObjectID="_1821989750" r:id="rId29"/>
+                            <o:OLEObject Type="Embed" ProgID="Equation.DSMT4" ShapeID="_x0000_i1035" DrawAspect="Content" ObjectID="_1822202486" r:id="rId29"/>
                           </w:object>
                         </w:r>
                       </w:p>
@@ -1596,9 +1376,7 @@
                           <w:jc w:val="right"/>
                           <w:cnfStyle w:val="000000100000" w:firstRow="0" w:lastRow="0" w:firstColumn="0" w:lastColumn="0" w:oddVBand="0" w:evenVBand="0" w:oddHBand="1" w:evenHBand="0" w:firstRowFirstColumn="0" w:firstRowLastColumn="0" w:lastRowFirstColumn="0" w:lastRowLastColumn="0"/>
                           <w:rPr>
-                            <w:rFonts w:ascii="Vazirmatn" w:hAnsi="Vazirmatn" w:hint="cs"/>
-                            <w:sz w:val="28"/>
-                            <w:szCs w:val="28"/>
+                            <w:rFonts w:ascii="Vazirmatn" w:hAnsi="Vazirmatn"/>
                             <w:rtl/>
                             <w:lang w:bidi="fa-IR"/>
                           </w:rPr>
@@ -1607,15 +1385,13 @@
                           <w:rPr>
                             <w:rFonts w:ascii="Vazirmatn" w:hAnsi="Vazirmatn"/>
                             <w:position w:val="-6"/>
-                            <w:sz w:val="28"/>
-                            <w:szCs w:val="28"/>
                             <w:lang w:bidi="fa-IR"/>
                           </w:rPr>
                           <w:object w:dxaOrig="1040" w:dyaOrig="279" w14:anchorId="2EEDD888">
-                            <v:shape id="_x0000_i1049" type="#_x0000_t75" style="width:52.6pt;height:14.55pt" o:ole="">
+                            <v:shape id="_x0000_i1036" type="#_x0000_t75" style="width:52.95pt;height:14.05pt" o:ole="">
                               <v:imagedata r:id="rId30" o:title=""/>
                             </v:shape>
-                            <o:OLEObject Type="Embed" ProgID="Equation.DSMT4" ShapeID="_x0000_i1049" DrawAspect="Content" ObjectID="_1821989751" r:id="rId31"/>
+                            <o:OLEObject Type="Embed" ProgID="Equation.DSMT4" ShapeID="_x0000_i1036" DrawAspect="Content" ObjectID="_1822202487" r:id="rId31"/>
                           </w:object>
                         </w:r>
                       </w:p>
@@ -1641,8 +1417,6 @@
                             <w:rFonts w:ascii="Vazirmatn" w:hAnsi="Vazirmatn"/>
                             <w:b/>
                             <w:bCs/>
-                            <w:sz w:val="28"/>
-                            <w:szCs w:val="28"/>
                             <w:rtl/>
                             <w:lang w:bidi="fa-IR"/>
                           </w:rPr>
@@ -1653,15 +1427,13 @@
                             <w:b/>
                             <w:bCs/>
                             <w:position w:val="-12"/>
-                            <w:sz w:val="28"/>
-                            <w:szCs w:val="28"/>
                             <w:lang w:bidi="fa-IR"/>
                           </w:rPr>
                           <w:object w:dxaOrig="1880" w:dyaOrig="360" w14:anchorId="746830F0">
-                            <v:shape id="_x0000_i1055" type="#_x0000_t75" style="width:94.65pt;height:18.6pt" o:ole="">
+                            <v:shape id="_x0000_i1037" type="#_x0000_t75" style="width:94.35pt;height:19.05pt" o:ole="">
                               <v:imagedata r:id="rId32" o:title=""/>
                             </v:shape>
-                            <o:OLEObject Type="Embed" ProgID="Equation.DSMT4" ShapeID="_x0000_i1055" DrawAspect="Content" ObjectID="_1821989752" r:id="rId33"/>
+                            <o:OLEObject Type="Embed" ProgID="Equation.DSMT4" ShapeID="_x0000_i1037" DrawAspect="Content" ObjectID="_1822202488" r:id="rId33"/>
                           </w:object>
                         </w:r>
                       </w:p>
@@ -1680,8 +1452,6 @@
                           <w:cnfStyle w:val="000000000000" w:firstRow="0" w:lastRow="0" w:firstColumn="0" w:lastColumn="0" w:oddVBand="0" w:evenVBand="0" w:oddHBand="0" w:evenHBand="0" w:firstRowFirstColumn="0" w:firstRowLastColumn="0" w:lastRowFirstColumn="0" w:lastRowLastColumn="0"/>
                           <w:rPr>
                             <w:rFonts w:ascii="Vazirmatn" w:hAnsi="Vazirmatn"/>
-                            <w:sz w:val="28"/>
-                            <w:szCs w:val="28"/>
                             <w:rtl/>
                             <w:lang w:bidi="fa-IR"/>
                           </w:rPr>
@@ -1690,15 +1460,13 @@
                           <w:rPr>
                             <w:rFonts w:ascii="Vazirmatn" w:hAnsi="Vazirmatn"/>
                             <w:position w:val="-12"/>
-                            <w:sz w:val="28"/>
-                            <w:szCs w:val="28"/>
                             <w:lang w:bidi="fa-IR"/>
                           </w:rPr>
                           <w:object w:dxaOrig="2220" w:dyaOrig="360" w14:anchorId="5C2A5182">
-                            <v:shape id="_x0000_i1037" type="#_x0000_t75" style="width:112.45pt;height:18.6pt" o:ole="">
+                            <v:shape id="_x0000_i1038" type="#_x0000_t75" style="width:111.7pt;height:19.05pt" o:ole="">
                               <v:imagedata r:id="rId34" o:title=""/>
                             </v:shape>
-                            <o:OLEObject Type="Embed" ProgID="Equation.DSMT4" ShapeID="_x0000_i1037" DrawAspect="Content" ObjectID="_1821989753" r:id="rId35"/>
+                            <o:OLEObject Type="Embed" ProgID="Equation.DSMT4" ShapeID="_x0000_i1038" DrawAspect="Content" ObjectID="_1822202489" r:id="rId35"/>
                           </w:object>
                         </w:r>
                       </w:p>
@@ -1722,11 +1490,9 @@
                           <w:spacing w:line="276" w:lineRule="auto"/>
                           <w:jc w:val="right"/>
                           <w:rPr>
-                            <w:rFonts w:ascii="Vazirmatn" w:hAnsi="Vazirmatn" w:hint="cs"/>
+                            <w:rFonts w:ascii="Vazirmatn" w:hAnsi="Vazirmatn"/>
                             <w:b/>
                             <w:bCs/>
-                            <w:sz w:val="28"/>
-                            <w:szCs w:val="28"/>
                             <w:rtl/>
                             <w:lang w:bidi="fa-IR"/>
                           </w:rPr>
@@ -1747,8 +1513,6 @@
                           <w:cnfStyle w:val="000000100000" w:firstRow="0" w:lastRow="0" w:firstColumn="0" w:lastColumn="0" w:oddVBand="0" w:evenVBand="0" w:oddHBand="1" w:evenHBand="0" w:firstRowFirstColumn="0" w:firstRowLastColumn="0" w:lastRowFirstColumn="0" w:lastRowLastColumn="0"/>
                           <w:rPr>
                             <w:rFonts w:ascii="Vazirmatn" w:hAnsi="Vazirmatn"/>
-                            <w:sz w:val="28"/>
-                            <w:szCs w:val="28"/>
                             <w:lang w:bidi="fa-IR"/>
                           </w:rPr>
                         </w:pPr>
@@ -1756,15 +1520,13 @@
                           <w:rPr>
                             <w:rFonts w:ascii="Vazirmatn" w:hAnsi="Vazirmatn"/>
                             <w:position w:val="-12"/>
-                            <w:sz w:val="28"/>
-                            <w:szCs w:val="28"/>
                             <w:lang w:bidi="fa-IR"/>
                           </w:rPr>
                           <w:object w:dxaOrig="1880" w:dyaOrig="360" w14:anchorId="50C2A630">
-                            <v:shape id="_x0000_i1039" type="#_x0000_t75" style="width:94.65pt;height:18.6pt" o:ole="">
+                            <v:shape id="_x0000_i1039" type="#_x0000_t75" style="width:94.35pt;height:19.05pt" o:ole="">
                               <v:imagedata r:id="rId36" o:title=""/>
                             </v:shape>
-                            <o:OLEObject Type="Embed" ProgID="Equation.DSMT4" ShapeID="_x0000_i1039" DrawAspect="Content" ObjectID="_1821989754" r:id="rId37"/>
+                            <o:OLEObject Type="Embed" ProgID="Equation.DSMT4" ShapeID="_x0000_i1039" DrawAspect="Content" ObjectID="_1822202490" r:id="rId37"/>
                           </w:object>
                         </w:r>
                       </w:p>
@@ -1776,8 +1538,6 @@
                     <w:spacing w:line="276" w:lineRule="auto"/>
                     <w:rPr>
                       <w:rFonts w:ascii="Vazirmatn" w:hAnsi="Vazirmatn"/>
-                      <w:sz w:val="28"/>
-                      <w:szCs w:val="28"/>
                       <w:rtl/>
                       <w:lang w:bidi="fa-IR"/>
                     </w:rPr>
@@ -1791,8 +1551,6 @@
               <w:spacing w:line="276" w:lineRule="auto"/>
               <w:rPr>
                 <w:rFonts w:ascii="Vazirmatn" w:hAnsi="Vazirmatn"/>
-                <w:sz w:val="28"/>
-                <w:szCs w:val="28"/>
                 <w:rtl/>
               </w:rPr>
             </w:pPr>
@@ -1808,8 +1566,6 @@
               <w:jc w:val="center"/>
               <w:rPr>
                 <w:rFonts w:ascii="Vazirmatn" w:hAnsi="Vazirmatn"/>
-                <w:sz w:val="28"/>
-                <w:szCs w:val="28"/>
                 <w:rtl/>
                 <w:lang w:bidi="fa-IR"/>
               </w:rPr>
@@ -1817,8 +1573,6 @@
             <w:r>
               <w:rPr>
                 <w:rFonts w:ascii="Vazirmatn" w:hAnsi="Vazirmatn" w:hint="cs"/>
-                <w:sz w:val="28"/>
-                <w:szCs w:val="28"/>
                 <w:rtl/>
                 <w:lang w:bidi="fa-IR"/>
               </w:rPr>
@@ -1845,8 +1599,6 @@
               <w:jc w:val="center"/>
               <w:rPr>
                 <w:rFonts w:ascii="Vazirmatn" w:hAnsi="Vazirmatn"/>
-                <w:sz w:val="28"/>
-                <w:szCs w:val="28"/>
                 <w:rtl/>
               </w:rPr>
             </w:pPr>
@@ -1861,8 +1613,6 @@
             <w:pPr>
               <w:rPr>
                 <w:rFonts w:ascii="Vazirmatn" w:hAnsi="Vazirmatn"/>
-                <w:sz w:val="28"/>
-                <w:szCs w:val="28"/>
                 <w:rtl/>
                 <w:lang w:bidi="fa-IR"/>
               </w:rPr>
@@ -1870,8 +1620,6 @@
             <w:r>
               <w:rPr>
                 <w:rFonts w:ascii="Vazirmatn" w:hAnsi="Vazirmatn" w:hint="cs"/>
-                <w:sz w:val="28"/>
-                <w:szCs w:val="28"/>
                 <w:rtl/>
               </w:rPr>
               <w:t>تساوی های زیر را کامل کنید</w:t>
@@ -1879,8 +1627,6 @@
             <w:r>
               <w:rPr>
                 <w:rFonts w:ascii="Vazirmatn" w:hAnsi="Vazirmatn" w:hint="cs"/>
-                <w:sz w:val="28"/>
-                <w:szCs w:val="28"/>
                 <w:rtl/>
                 <w:lang w:bidi="fa-IR"/>
               </w:rPr>
@@ -1896,10 +1642,10 @@
               <w:tblLook w:val="04A0" w:firstRow="1" w:lastRow="0" w:firstColumn="1" w:lastColumn="0" w:noHBand="0" w:noVBand="1"/>
             </w:tblPr>
             <w:tblGrid>
-              <w:gridCol w:w="2119"/>
-              <w:gridCol w:w="2254"/>
-              <w:gridCol w:w="2442"/>
-              <w:gridCol w:w="2382"/>
+              <w:gridCol w:w="2116"/>
+              <w:gridCol w:w="2249"/>
+              <w:gridCol w:w="2444"/>
+              <w:gridCol w:w="2388"/>
             </w:tblGrid>
             <w:tr>
               <w:trPr>
@@ -1919,8 +1665,6 @@
                       <w:rFonts w:ascii="Vazirmatn" w:hAnsi="Vazirmatn"/>
                       <w:b/>
                       <w:bCs/>
-                      <w:sz w:val="28"/>
-                      <w:szCs w:val="28"/>
                       <w:rtl/>
                       <w:lang w:bidi="fa-IR"/>
                     </w:rPr>
@@ -1931,14 +1675,12 @@
                       <w:b/>
                       <w:bCs/>
                       <w:position w:val="-12"/>
-                      <w:sz w:val="28"/>
-                      <w:szCs w:val="28"/>
                     </w:rPr>
                     <w:object w:dxaOrig="1820" w:dyaOrig="360" w14:anchorId="3E1A9700">
-                      <v:shape id="_x0000_i1040" type="#_x0000_t75" style="width:93.85pt;height:18.6pt" o:ole="">
+                      <v:shape id="_x0000_i1040" type="#_x0000_t75" style="width:93.5pt;height:19.05pt" o:ole="">
                         <v:imagedata r:id="rId38" o:title=""/>
                       </v:shape>
-                      <o:OLEObject Type="Embed" ProgID="Equation.DSMT4" ShapeID="_x0000_i1040" DrawAspect="Content" ObjectID="_1821989755" r:id="rId39"/>
+                      <o:OLEObject Type="Embed" ProgID="Equation.DSMT4" ShapeID="_x0000_i1040" DrawAspect="Content" ObjectID="_1822202491" r:id="rId39"/>
                     </w:object>
                   </w:r>
                 </w:p>
@@ -1957,8 +1699,6 @@
                       <w:rFonts w:ascii="Vazirmatn" w:hAnsi="Vazirmatn"/>
                       <w:b/>
                       <w:bCs/>
-                      <w:sz w:val="28"/>
-                      <w:szCs w:val="28"/>
                       <w:rtl/>
                       <w:lang w:bidi="fa-IR"/>
                     </w:rPr>
@@ -1969,14 +1709,12 @@
                       <w:b/>
                       <w:bCs/>
                       <w:position w:val="-12"/>
-                      <w:sz w:val="28"/>
-                      <w:szCs w:val="28"/>
                     </w:rPr>
                     <w:object w:dxaOrig="2000" w:dyaOrig="360" w14:anchorId="1D1FA388">
-                      <v:shape id="_x0000_i1041" type="#_x0000_t75" style="width:101.95pt;height:18.6pt" o:ole="">
+                      <v:shape id="_x0000_i1041" type="#_x0000_t75" style="width:101.8pt;height:19.05pt" o:ole="">
                         <v:imagedata r:id="rId40" o:title=""/>
                       </v:shape>
-                      <o:OLEObject Type="Embed" ProgID="Equation.DSMT4" ShapeID="_x0000_i1041" DrawAspect="Content" ObjectID="_1821989756" r:id="rId41"/>
+                      <o:OLEObject Type="Embed" ProgID="Equation.DSMT4" ShapeID="_x0000_i1041" DrawAspect="Content" ObjectID="_1822202492" r:id="rId41"/>
                     </w:object>
                   </w:r>
                 </w:p>
@@ -1995,8 +1733,6 @@
                       <w:rFonts w:ascii="Vazirmatn" w:hAnsi="Vazirmatn"/>
                       <w:b/>
                       <w:bCs/>
-                      <w:sz w:val="28"/>
-                      <w:szCs w:val="28"/>
                       <w:rtl/>
                     </w:rPr>
                   </w:pPr>
@@ -2006,14 +1742,12 @@
                       <w:b/>
                       <w:bCs/>
                       <w:position w:val="-12"/>
-                      <w:sz w:val="28"/>
-                      <w:szCs w:val="28"/>
                     </w:rPr>
                     <w:object w:dxaOrig="1860" w:dyaOrig="360" w14:anchorId="61D16BA6">
-                      <v:shape id="_x0000_i1042" type="#_x0000_t75" style="width:94.65pt;height:17.8pt" o:ole="">
+                      <v:shape id="_x0000_i1042" type="#_x0000_t75" style="width:94.35pt;height:17.4pt" o:ole="">
                         <v:imagedata r:id="rId42" o:title=""/>
                       </v:shape>
-                      <o:OLEObject Type="Embed" ProgID="Equation.DSMT4" ShapeID="_x0000_i1042" DrawAspect="Content" ObjectID="_1821989757" r:id="rId43"/>
+                      <o:OLEObject Type="Embed" ProgID="Equation.DSMT4" ShapeID="_x0000_i1042" DrawAspect="Content" ObjectID="_1822202493" r:id="rId43"/>
                     </w:object>
                   </w:r>
                 </w:p>
@@ -2032,8 +1766,6 @@
                       <w:rFonts w:ascii="Vazirmatn" w:hAnsi="Vazirmatn"/>
                       <w:b/>
                       <w:bCs/>
-                      <w:sz w:val="28"/>
-                      <w:szCs w:val="28"/>
                       <w:rtl/>
                     </w:rPr>
                   </w:pPr>
@@ -2043,14 +1775,12 @@
                       <w:b/>
                       <w:bCs/>
                       <w:position w:val="-12"/>
-                      <w:sz w:val="28"/>
-                      <w:szCs w:val="28"/>
                     </w:rPr>
                     <w:object w:dxaOrig="2060" w:dyaOrig="360" w14:anchorId="3A1BB7F1">
-                      <v:shape id="_x0000_i1043" type="#_x0000_t75" style="width:108.4pt;height:18.6pt" o:ole="">
+                      <v:shape id="_x0000_i1043" type="#_x0000_t75" style="width:108.4pt;height:19.05pt" o:ole="">
                         <v:imagedata r:id="rId44" o:title=""/>
                       </v:shape>
-                      <o:OLEObject Type="Embed" ProgID="Equation.DSMT4" ShapeID="_x0000_i1043" DrawAspect="Content" ObjectID="_1821989758" r:id="rId45"/>
+                      <o:OLEObject Type="Embed" ProgID="Equation.DSMT4" ShapeID="_x0000_i1043" DrawAspect="Content" ObjectID="_1822202494" r:id="rId45"/>
                     </w:object>
                   </w:r>
                 </w:p>
@@ -2062,8 +1792,6 @@
               <w:spacing w:line="276" w:lineRule="auto"/>
               <w:rPr>
                 <w:rFonts w:ascii="Vazirmatn" w:hAnsi="Vazirmatn"/>
-                <w:sz w:val="28"/>
-                <w:szCs w:val="28"/>
                 <w:rtl/>
                 <w:lang w:bidi="fa-IR"/>
               </w:rPr>
@@ -2080,16 +1808,12 @@
               <w:jc w:val="center"/>
               <w:rPr>
                 <w:rFonts w:ascii="Vazirmatn" w:hAnsi="Vazirmatn"/>
-                <w:sz w:val="28"/>
-                <w:szCs w:val="28"/>
                 <w:rtl/>
               </w:rPr>
             </w:pPr>
             <w:r>
               <w:rPr>
                 <w:rFonts w:ascii="Vazirmatn" w:hAnsi="Vazirmatn" w:hint="cs"/>
-                <w:sz w:val="28"/>
-                <w:szCs w:val="28"/>
                 <w:rtl/>
               </w:rPr>
               <w:t>۱</w:t>
@@ -2115,8 +1839,6 @@
               <w:jc w:val="center"/>
               <w:rPr>
                 <w:rFonts w:ascii="Vazirmatn" w:hAnsi="Vazirmatn"/>
-                <w:sz w:val="28"/>
-                <w:szCs w:val="28"/>
                 <w:rtl/>
               </w:rPr>
             </w:pPr>
@@ -2158,8 +1880,6 @@
                       <w:b w:val="0"/>
                       <w:bCs w:val="0"/>
                       <w:color w:val="000000"/>
-                      <w:sz w:val="26"/>
-                      <w:szCs w:val="26"/>
                       <w:rtl/>
                     </w:rPr>
                   </w:pPr>
@@ -2167,8 +1887,6 @@
                     <w:rPr>
                       <w:rFonts w:cs="0 Nazanin Bold" w:hint="cs"/>
                       <w:color w:val="000000"/>
-                      <w:sz w:val="26"/>
-                      <w:szCs w:val="26"/>
                       <w:rtl/>
                     </w:rPr>
                     <w:t>یکان</w:t>
@@ -2194,8 +1912,6 @@
                       <w:b w:val="0"/>
                       <w:bCs w:val="0"/>
                       <w:color w:val="000000"/>
-                      <w:sz w:val="26"/>
-                      <w:szCs w:val="26"/>
                       <w:rtl/>
                     </w:rPr>
                   </w:pPr>
@@ -2203,8 +1919,6 @@
                     <w:rPr>
                       <w:rFonts w:cs="0 Nazanin Bold" w:hint="cs"/>
                       <w:color w:val="000000"/>
-                      <w:sz w:val="26"/>
-                      <w:szCs w:val="26"/>
                       <w:rtl/>
                     </w:rPr>
                     <w:t>دهگان</w:t>
@@ -2233,8 +1947,6 @@
                       <w:b w:val="0"/>
                       <w:bCs w:val="0"/>
                       <w:color w:val="000000"/>
-                      <w:sz w:val="26"/>
-                      <w:szCs w:val="26"/>
                       <w:rtl/>
                     </w:rPr>
                   </w:pPr>
@@ -2258,8 +1970,6 @@
                       <w:b w:val="0"/>
                       <w:bCs w:val="0"/>
                       <w:color w:val="000000"/>
-                      <w:sz w:val="26"/>
-                      <w:szCs w:val="26"/>
                       <w:rtl/>
                     </w:rPr>
                   </w:pPr>
@@ -2267,8 +1977,6 @@
                     <w:rPr>
                       <w:rFonts w:cs="0 Nazanin Bold" w:hint="cs"/>
                       <w:color w:val="000000"/>
-                      <w:sz w:val="26"/>
-                      <w:szCs w:val="26"/>
                       <w:rtl/>
                     </w:rPr>
                     <w:t>7</w:t>
@@ -2294,8 +2002,6 @@
                       <w:b w:val="0"/>
                       <w:bCs w:val="0"/>
                       <w:color w:val="000000"/>
-                      <w:sz w:val="26"/>
-                      <w:szCs w:val="26"/>
                       <w:rtl/>
                     </w:rPr>
                   </w:pPr>
@@ -2303,8 +2009,6 @@
                     <w:rPr>
                       <w:rFonts w:cs="0 Nazanin Bold" w:hint="cs"/>
                       <w:color w:val="000000"/>
-                      <w:sz w:val="26"/>
-                      <w:szCs w:val="26"/>
                       <w:rtl/>
                     </w:rPr>
                     <w:t>8</w:t>
@@ -2333,8 +2037,6 @@
                       <w:b w:val="0"/>
                       <w:bCs w:val="0"/>
                       <w:color w:val="000000"/>
-                      <w:sz w:val="26"/>
-                      <w:szCs w:val="26"/>
                       <w:rtl/>
                     </w:rPr>
                   </w:pPr>
@@ -2342,8 +2044,6 @@
                     <w:rPr>
                       <w:rFonts w:cs="0 Nazanin Bold" w:hint="cs"/>
                       <w:color w:val="000000"/>
-                      <w:sz w:val="26"/>
-                      <w:szCs w:val="26"/>
                       <w:rtl/>
                     </w:rPr>
                     <w:t>-</w:t>
@@ -2368,8 +2068,6 @@
                       <w:b w:val="0"/>
                       <w:bCs w:val="0"/>
                       <w:color w:val="000000"/>
-                      <w:sz w:val="26"/>
-                      <w:szCs w:val="26"/>
                       <w:rtl/>
                     </w:rPr>
                   </w:pPr>
@@ -2377,8 +2075,6 @@
                     <w:rPr>
                       <w:rFonts w:cs="0 Nazanin Bold" w:hint="cs"/>
                       <w:color w:val="000000"/>
-                      <w:sz w:val="26"/>
-                      <w:szCs w:val="26"/>
                       <w:rtl/>
                     </w:rPr>
                     <w:t>9</w:t>
@@ -2404,8 +2100,6 @@
                       <w:b w:val="0"/>
                       <w:bCs w:val="0"/>
                       <w:color w:val="000000"/>
-                      <w:sz w:val="26"/>
-                      <w:szCs w:val="26"/>
                       <w:rtl/>
                     </w:rPr>
                   </w:pPr>
@@ -2413,8 +2107,6 @@
                     <w:rPr>
                       <w:rFonts w:cs="0 Nazanin Bold" w:hint="cs"/>
                       <w:color w:val="000000"/>
-                      <w:sz w:val="26"/>
-                      <w:szCs w:val="26"/>
                       <w:rtl/>
                     </w:rPr>
                     <w:t>5</w:t>
@@ -2443,8 +2135,6 @@
                       <w:b w:val="0"/>
                       <w:bCs w:val="0"/>
                       <w:color w:val="000000"/>
-                      <w:sz w:val="26"/>
-                      <w:szCs w:val="26"/>
                       <w:rtl/>
                     </w:rPr>
                   </w:pPr>
@@ -2452,8 +2142,6 @@
                     <w:rPr>
                       <w:rFonts w:cs="0 Nazanin Bold" w:hint="cs"/>
                       <w:color w:val="000000"/>
-                      <w:sz w:val="26"/>
-                      <w:szCs w:val="26"/>
                       <w:rtl/>
                     </w:rPr>
                     <w:t>+</w:t>
@@ -2466,16 +2154,12 @@
             <w:pPr>
               <w:rPr>
                 <w:rFonts w:ascii="Vazirmatn" w:hAnsi="Vazirmatn"/>
-                <w:sz w:val="28"/>
-                <w:szCs w:val="28"/>
                 <w:rtl/>
               </w:rPr>
             </w:pPr>
             <w:r>
               <w:rPr>
                 <w:rFonts w:ascii="Vazirmatn" w:hAnsi="Vazirmatn" w:hint="cs"/>
-                <w:sz w:val="28"/>
-                <w:szCs w:val="28"/>
                 <w:rtl/>
               </w:rPr>
               <w:t xml:space="preserve">الف) </w:t>
@@ -2484,8 +2168,6 @@
               <w:rPr>
                 <w:rFonts w:cs="0 Nazanin Bold" w:hint="cs"/>
                 <w:color w:val="000000"/>
-                <w:sz w:val="26"/>
-                <w:szCs w:val="26"/>
                 <w:rtl/>
               </w:rPr>
               <w:t>با استفاده از جدول زیر حاصل عبارت را بدست آورید.</w:t>
@@ -2493,8 +2175,6 @@
             <w:r>
               <w:rPr>
                 <w:rFonts w:ascii="Vazirmatn" w:hAnsi="Vazirmatn" w:hint="cs"/>
-                <w:sz w:val="28"/>
-                <w:szCs w:val="28"/>
                 <w:rtl/>
               </w:rPr>
               <w:t xml:space="preserve"> </w:t>
@@ -2504,8 +2184,6 @@
             <w:pPr>
               <w:rPr>
                 <w:rFonts w:ascii="Vazirmatn" w:hAnsi="Vazirmatn"/>
-                <w:sz w:val="28"/>
-                <w:szCs w:val="28"/>
                 <w:rtl/>
               </w:rPr>
             </w:pPr>
@@ -2521,8 +2199,6 @@
               <w:jc w:val="both"/>
               <w:rPr>
                 <w:rFonts w:ascii="Vazirmatn" w:hAnsi="Vazirmatn"/>
-                <w:sz w:val="28"/>
-                <w:szCs w:val="28"/>
                 <w:rtl/>
               </w:rPr>
             </w:pPr>
@@ -2532,8 +2208,6 @@
                 <w:b w:val="0"/>
                 <w:bCs w:val="0"/>
                 <w:noProof/>
-                <w:sz w:val="26"/>
-                <w:szCs w:val="26"/>
                 <w:lang w:bidi="fa-IR"/>
               </w:rPr>
               <mc:AlternateContent>
@@ -2579,10 +2253,10 @@
                                       <w:position w:val="-6"/>
                                     </w:rPr>
                                     <w:object w:dxaOrig="2000" w:dyaOrig="260" w14:anchorId="010A7287">
-                                      <v:shape id="_x0000_i1045" type="#_x0000_t75" style="width:99.5pt;height:13.75pt" o:ole="">
+                                      <v:shape id="_x0000_i1045" type="#_x0000_t75" style="width:99.3pt;height:14.05pt" o:ole="">
                                         <v:imagedata r:id="rId46" o:title=""/>
                                       </v:shape>
-                                      <o:OLEObject Type="Embed" ProgID="Equation.DSMT4" ShapeID="_x0000_i1045" DrawAspect="Content" ObjectID="_1821989760" r:id="rId47"/>
+                                      <o:OLEObject Type="Embed" ProgID="Equation.DSMT4" ShapeID="_x0000_i1045" DrawAspect="Content" ObjectID="_1822202496" r:id="rId47"/>
                                     </w:object>
                                   </w:r>
                                   <w:r>
@@ -2625,10 +2299,10 @@
                                 <w:position w:val="-6"/>
                               </w:rPr>
                               <w:object w:dxaOrig="2000" w:dyaOrig="260" w14:anchorId="010A7287">
-                                <v:shape id="_x0000_i1045" type="#_x0000_t75" style="width:99.5pt;height:13.75pt" o:ole="">
-                                  <v:imagedata r:id="rId46" o:title=""/>
+                                <v:shape id="_x0000_i1045" type="#_x0000_t75" style="width:99.15pt;height:14.15pt" o:ole="">
+                                  <v:imagedata r:id="rId48" o:title=""/>
                                 </v:shape>
-                                <o:OLEObject Type="Embed" ProgID="Equation.DSMT4" ShapeID="_x0000_i1045" DrawAspect="Content" ObjectID="_1821989760" r:id="rId48"/>
+                                <o:OLEObject Type="Embed" ProgID="Equation.DSMT4" ShapeID="_x0000_i1045" DrawAspect="Content" ObjectID="_1822065025" r:id="rId49"/>
                               </w:object>
                             </w:r>
                             <w:r>
@@ -2650,8 +2324,6 @@
                 <w:rFonts w:cs="0 Nazanin Bold" w:hint="cs"/>
                 <w:noProof/>
                 <w:color w:val="000000"/>
-                <w:sz w:val="26"/>
-                <w:szCs w:val="26"/>
                 <w:rtl/>
                 <w:lang w:val="ar-SA"/>
               </w:rPr>
@@ -3044,8 +2716,6 @@
             <w:r>
               <w:rPr>
                 <w:rFonts w:ascii="Vazirmatn" w:hAnsi="Vazirmatn" w:hint="cs"/>
-                <w:sz w:val="28"/>
-                <w:szCs w:val="28"/>
                 <w:rtl/>
               </w:rPr>
               <w:t xml:space="preserve">ب) </w:t>
@@ -3054,8 +2724,6 @@
               <w:rPr>
                 <w:rFonts w:cs="0 Nazanin Bold" w:hint="cs"/>
                 <w:color w:val="000000"/>
-                <w:sz w:val="26"/>
-                <w:szCs w:val="26"/>
                 <w:rtl/>
               </w:rPr>
               <w:t>با توجه به دایره</w:t>
@@ -3064,8 +2732,6 @@
               <w:rPr>
                 <w:rFonts w:cs="0 Nazanin Bold" w:hint="cs"/>
                 <w:color w:val="000000"/>
-                <w:sz w:val="26"/>
-                <w:szCs w:val="26"/>
                 <w:rtl/>
               </w:rPr>
               <w:softHyphen/>
@@ -3083,16 +2749,12 @@
               <w:jc w:val="center"/>
               <w:rPr>
                 <w:rFonts w:ascii="Vazirmatn" w:hAnsi="Vazirmatn"/>
-                <w:sz w:val="28"/>
-                <w:szCs w:val="28"/>
                 <w:rtl/>
               </w:rPr>
             </w:pPr>
             <w:r>
               <w:rPr>
                 <w:rFonts w:ascii="Vazirmatn" w:hAnsi="Vazirmatn" w:hint="cs"/>
-                <w:sz w:val="28"/>
-                <w:szCs w:val="28"/>
                 <w:rtl/>
               </w:rPr>
               <w:t>5/1</w:t>
@@ -3118,8 +2780,6 @@
               <w:jc w:val="center"/>
               <w:rPr>
                 <w:rFonts w:ascii="Vazirmatn" w:hAnsi="Vazirmatn"/>
-                <w:sz w:val="28"/>
-                <w:szCs w:val="28"/>
                 <w:rtl/>
               </w:rPr>
             </w:pPr>
@@ -3135,8 +2795,6 @@
               <w:spacing w:line="276" w:lineRule="auto"/>
               <w:rPr>
                 <w:rFonts w:ascii="Vazirmatn" w:hAnsi="Vazirmatn"/>
-                <w:sz w:val="28"/>
-                <w:szCs w:val="28"/>
                 <w:rtl/>
                 <w:lang w:bidi="fa-IR"/>
               </w:rPr>
@@ -3144,8 +2802,6 @@
             <w:r>
               <w:rPr>
                 <w:rFonts w:ascii="Vazirmatn" w:hAnsi="Vazirmatn" w:hint="cs"/>
-                <w:sz w:val="28"/>
-                <w:szCs w:val="28"/>
                 <w:rtl/>
               </w:rPr>
               <w:t xml:space="preserve">با </w:t>
@@ -3153,8 +2809,6 @@
             <w:r>
               <w:rPr>
                 <w:rFonts w:ascii="Vazirmatn" w:hAnsi="Vazirmatn" w:hint="cs"/>
-                <w:sz w:val="28"/>
-                <w:szCs w:val="28"/>
                 <w:rtl/>
               </w:rPr>
               <w:t>استفاده از محور اعداد</w:t>
@@ -3162,8 +2816,6 @@
             <w:r>
               <w:rPr>
                 <w:rFonts w:ascii="Vazirmatn" w:hAnsi="Vazirmatn" w:hint="cs"/>
-                <w:sz w:val="28"/>
-                <w:szCs w:val="28"/>
                 <w:rtl/>
               </w:rPr>
               <w:t xml:space="preserve"> حاصل جمع</w:t>
@@ -3171,8 +2823,6 @@
             <w:r>
               <w:rPr>
                 <w:rFonts w:ascii="Vazirmatn" w:hAnsi="Vazirmatn" w:hint="cs"/>
-                <w:sz w:val="28"/>
-                <w:szCs w:val="28"/>
                 <w:rtl/>
               </w:rPr>
               <w:t xml:space="preserve"> </w:t>
@@ -3180,8 +2830,6 @@
             <w:r>
               <w:rPr>
                 <w:rFonts w:ascii="Vazirmatn" w:hAnsi="Vazirmatn" w:hint="cs"/>
-                <w:sz w:val="28"/>
-                <w:szCs w:val="28"/>
                 <w:rtl/>
               </w:rPr>
               <w:t xml:space="preserve"> </w:t>
@@ -3189,8 +2837,6 @@
             <w:r>
               <w:rPr>
                 <w:rFonts w:ascii="Vazirmatn" w:hAnsi="Vazirmatn" w:hint="cs"/>
-                <w:sz w:val="28"/>
-                <w:szCs w:val="28"/>
                 <w:rtl/>
               </w:rPr>
               <w:t>مقابل</w:t>
@@ -3198,8 +2844,6 @@
             <w:r>
               <w:rPr>
                 <w:rFonts w:ascii="Vazirmatn" w:hAnsi="Vazirmatn" w:hint="cs"/>
-                <w:sz w:val="28"/>
-                <w:szCs w:val="28"/>
                 <w:rtl/>
               </w:rPr>
               <w:t xml:space="preserve"> را به دست آورید</w:t>
@@ -3207,8 +2851,6 @@
             <w:r>
               <w:rPr>
                 <w:rFonts w:ascii="Vazirmatn" w:hAnsi="Vazirmatn" w:hint="cs"/>
-                <w:sz w:val="28"/>
-                <w:szCs w:val="28"/>
                 <w:rtl/>
                 <w:lang w:bidi="fa-IR"/>
               </w:rPr>
@@ -3217,31 +2859,19 @@
             <w:r>
               <w:rPr>
                 <w:rFonts w:ascii="Vazirmatn" w:hAnsi="Vazirmatn"/>
-                <w:sz w:val="28"/>
-                <w:szCs w:val="28"/>
-              </w:rPr>
-              <w:t xml:space="preserve"> </w:t>
-            </w:r>
-            <w:r>
-              <w:rPr>
-                <w:rFonts w:ascii="Vazirmatn" w:hAnsi="Vazirmatn"/>
-                <w:sz w:val="28"/>
-                <w:szCs w:val="28"/>
-              </w:rPr>
-              <w:t xml:space="preserve">   </w:t>
+              </w:rPr>
+              <w:t xml:space="preserve">    </w:t>
             </w:r>
             <w:r>
               <w:rPr>
                 <w:rFonts w:ascii="Vazirmatn" w:hAnsi="Vazirmatn"/>
                 <w:position w:val="-12"/>
-                <w:sz w:val="28"/>
-                <w:szCs w:val="28"/>
               </w:rPr>
               <w:object w:dxaOrig="1340" w:dyaOrig="360" w14:anchorId="5B859DAC">
-                <v:shape id="_x0000_i1046" type="#_x0000_t75" style="width:67.15pt;height:18.6pt" o:ole="">
-                  <v:imagedata r:id="rId49" o:title=""/>
+                <v:shape id="_x0000_i1046" type="#_x0000_t75" style="width:67.05pt;height:19.05pt" o:ole="">
+                  <v:imagedata r:id="rId50" o:title=""/>
                 </v:shape>
-                <o:OLEObject Type="Embed" ProgID="Equation.DSMT4" ShapeID="_x0000_i1046" DrawAspect="Content" ObjectID="_1821989759" r:id="rId50"/>
+                <o:OLEObject Type="Embed" ProgID="Equation.DSMT4" ShapeID="_x0000_i1046" DrawAspect="Content" ObjectID="_1822202495" r:id="rId51"/>
               </w:object>
             </w:r>
           </w:p>
@@ -3251,8 +2881,6 @@
               <w:jc w:val="right"/>
               <w:rPr>
                 <w:rFonts w:ascii="Vazirmatn" w:hAnsi="Vazirmatn"/>
-                <w:sz w:val="28"/>
-                <w:szCs w:val="28"/>
                 <w:rtl/>
                 <w:lang w:bidi="fa-IR"/>
               </w:rPr>
@@ -3261,8 +2889,6 @@
               <w:rPr>
                 <w:rFonts w:ascii="Vazirmatn" w:hAnsi="Vazirmatn" w:hint="cs"/>
                 <w:noProof/>
-                <w:sz w:val="28"/>
-                <w:szCs w:val="28"/>
                 <w:rtl/>
                 <w:lang w:val="fa-IR" w:bidi="fa-IR"/>
               </w:rPr>
@@ -3351,16 +2977,12 @@
               <w:jc w:val="center"/>
               <w:rPr>
                 <w:rFonts w:ascii="Vazirmatn" w:hAnsi="Vazirmatn"/>
-                <w:sz w:val="28"/>
-                <w:szCs w:val="28"/>
                 <w:rtl/>
               </w:rPr>
             </w:pPr>
             <w:r>
               <w:rPr>
                 <w:rFonts w:ascii="Vazirmatn" w:hAnsi="Vazirmatn" w:hint="cs"/>
-                <w:sz w:val="28"/>
-                <w:szCs w:val="28"/>
                 <w:rtl/>
               </w:rPr>
               <w:t>75/0</w:t>
@@ -3386,8 +3008,6 @@
               <w:jc w:val="center"/>
               <w:rPr>
                 <w:rFonts w:ascii="Vazirmatn" w:hAnsi="Vazirmatn"/>
-                <w:sz w:val="28"/>
-                <w:szCs w:val="28"/>
                 <w:rtl/>
               </w:rPr>
             </w:pPr>
@@ -3403,16 +3023,12 @@
               <w:jc w:val="both"/>
               <w:rPr>
                 <w:rFonts w:ascii="Vazirmatn" w:hAnsi="Vazirmatn"/>
-                <w:sz w:val="28"/>
-                <w:szCs w:val="28"/>
                 <w:rtl/>
               </w:rPr>
             </w:pPr>
             <w:r>
               <w:rPr>
                 <w:rFonts w:ascii="Vazirmatn" w:hAnsi="Vazirmatn" w:hint="cs"/>
-                <w:sz w:val="28"/>
-                <w:szCs w:val="28"/>
                 <w:rtl/>
               </w:rPr>
               <w:t xml:space="preserve">دمای هوای شهرکرد ۲ درجه زیر صفر است. اردبیل ۸ درجه از شهرکرد سردتر است. </w:t>
@@ -3423,8 +3039,6 @@
               <w:jc w:val="both"/>
               <w:rPr>
                 <w:rFonts w:ascii="Vazirmatn" w:hAnsi="Vazirmatn"/>
-                <w:sz w:val="28"/>
-                <w:szCs w:val="28"/>
                 <w:rtl/>
                 <w:lang w:bidi="fa-IR"/>
               </w:rPr>
@@ -3432,8 +3046,6 @@
             <w:r>
               <w:rPr>
                 <w:rFonts w:ascii="Vazirmatn" w:hAnsi="Vazirmatn" w:hint="cs"/>
-                <w:sz w:val="28"/>
-                <w:szCs w:val="28"/>
                 <w:rtl/>
               </w:rPr>
               <w:t xml:space="preserve">الف- </w:t>
@@ -3441,8 +3053,6 @@
             <w:r>
               <w:rPr>
                 <w:rFonts w:ascii="Vazirmatn" w:hAnsi="Vazirmatn" w:hint="cs"/>
-                <w:sz w:val="28"/>
-                <w:szCs w:val="28"/>
                 <w:rtl/>
               </w:rPr>
               <w:t>دمای هوای اردبیل چند درجه است ؟</w:t>
@@ -3453,22 +3063,16 @@
               <w:jc w:val="both"/>
               <w:rPr>
                 <w:rFonts w:ascii="Vazirmatn" w:hAnsi="Vazirmatn"/>
-                <w:sz w:val="28"/>
-                <w:szCs w:val="28"/>
                 <w:rtl/>
                 <w:lang w:bidi="fa-IR"/>
               </w:rPr>
             </w:pPr>
-            <w:bookmarkStart w:id="0" w:name="_GoBack"/>
-            <w:bookmarkEnd w:id="0"/>
           </w:p>
           <w:p>
             <w:pPr>
               <w:jc w:val="both"/>
               <w:rPr>
                 <w:rFonts w:ascii="Vazirmatn" w:hAnsi="Vazirmatn"/>
-                <w:sz w:val="28"/>
-                <w:szCs w:val="28"/>
                 <w:rtl/>
                 <w:lang w:bidi="fa-IR"/>
               </w:rPr>
@@ -3476,8 +3080,6 @@
             <w:r>
               <w:rPr>
                 <w:rFonts w:ascii="Vazirmatn" w:hAnsi="Vazirmatn" w:hint="cs"/>
-                <w:sz w:val="28"/>
-                <w:szCs w:val="28"/>
                 <w:rtl/>
                 <w:lang w:bidi="fa-IR"/>
               </w:rPr>
@@ -3489,8 +3091,6 @@
               <w:jc w:val="both"/>
               <w:rPr>
                 <w:rFonts w:ascii="Vazirmatn" w:hAnsi="Vazirmatn"/>
-                <w:sz w:val="28"/>
-                <w:szCs w:val="28"/>
                 <w:rtl/>
                 <w:lang w:bidi="fa-IR"/>
               </w:rPr>
@@ -3507,16 +3107,12 @@
               <w:jc w:val="center"/>
               <w:rPr>
                 <w:rFonts w:ascii="Vazirmatn" w:hAnsi="Vazirmatn"/>
-                <w:sz w:val="28"/>
-                <w:szCs w:val="28"/>
                 <w:rtl/>
               </w:rPr>
             </w:pPr>
             <w:r>
               <w:rPr>
                 <w:rFonts w:ascii="Vazirmatn" w:hAnsi="Vazirmatn" w:hint="cs"/>
-                <w:sz w:val="28"/>
-                <w:szCs w:val="28"/>
                 <w:rtl/>
               </w:rPr>
               <w:t>1</w:t>
@@ -3532,15 +3128,13 @@
         </w:tabs>
         <w:rPr>
           <w:rFonts w:ascii="Vazirmatn" w:hAnsi="Vazirmatn"/>
-          <w:sz w:val="2"/>
-          <w:szCs w:val="2"/>
           <w:rtl/>
           <w:lang w:bidi="fa-IR"/>
         </w:rPr>
       </w:pPr>
     </w:p>
     <w:sectPr>
-      <w:footerReference w:type="even" r:id="rId51"/>
+      <w:footerReference w:type="even" r:id="rId52"/>
       <w:pgSz w:w="11906" w:h="16838" w:code="9"/>
       <w:pgMar w:top="567" w:right="680" w:bottom="567" w:left="680" w:header="0" w:footer="0" w:gutter="0"/>
       <w:cols w:space="708"/>
@@ -4808,7 +4402,7 @@
 </file>
 
 <file path=customXml/itemProps1.xml><?xml version="1.0" encoding="utf-8"?>
-<ds:datastoreItem xmlns:ds="http://schemas.openxmlformats.org/officeDocument/2006/customXml" ds:itemID="{B15A8798-A478-43C5-B723-9DC12C6D0BB1}">
+<ds:datastoreItem xmlns:ds="http://schemas.openxmlformats.org/officeDocument/2006/customXml" ds:itemID="{34DB7775-3DD6-469A-AAD2-6EEB313713B8}">
   <ds:schemaRefs>
     <ds:schemaRef ds:uri="http://schemas.openxmlformats.org/officeDocument/2006/bibliography"/>
   </ds:schemaRefs>
